--- a/trunk/Beskrivelse af domænemodellen.docx
+++ b/trunk/Beskrivelse af domænemodellen.docx
@@ -1,6 +1,6 @@
 
 <file path=word/document.xml><?xml version="1.0" encoding="utf-8"?>
-<w:document xmlns:ve="http://schemas.openxmlformats.org/markup-compatibility/2006" xmlns:o="urn:schemas-microsoft-com:office:office" xmlns:r="http://schemas.openxmlformats.org/officeDocument/2006/relationships" xmlns:m="http://schemas.openxmlformats.org/officeDocument/2006/math" xmlns:v="urn:schemas-microsoft-com:vml" xmlns:wp="http://schemas.openxmlformats.org/drawingml/2006/wordprocessingDrawing" xmlns:w10="urn:schemas-microsoft-com:office:word" xmlns:w="http://schemas.openxmlformats.org/wordprocessingml/2006/main" xmlns:wne="http://schemas.microsoft.com/office/word/2006/wordml">
+<w:document xmlns:wpc="http://schemas.microsoft.com/office/word/2010/wordprocessingCanvas" xmlns:mc="http://schemas.openxmlformats.org/markup-compatibility/2006" xmlns:o="urn:schemas-microsoft-com:office:office" xmlns:r="http://schemas.openxmlformats.org/officeDocument/2006/relationships" xmlns:m="http://schemas.openxmlformats.org/officeDocument/2006/math" xmlns:v="urn:schemas-microsoft-com:vml" xmlns:wp14="http://schemas.microsoft.com/office/word/2010/wordprocessingDrawing" xmlns:wp="http://schemas.openxmlformats.org/drawingml/2006/wordprocessingDrawing" xmlns:w10="urn:schemas-microsoft-com:office:word" xmlns:w="http://schemas.openxmlformats.org/wordprocessingml/2006/main" xmlns:w14="http://schemas.microsoft.com/office/word/2010/wordml" xmlns:wpg="http://schemas.microsoft.com/office/word/2010/wordprocessingGroup" xmlns:wpi="http://schemas.microsoft.com/office/word/2010/wordprocessingInk" xmlns:wne="http://schemas.microsoft.com/office/word/2006/wordml" xmlns:wps="http://schemas.microsoft.com/office/word/2010/wordprocessingShape" mc:Ignorable="w14 wp14">
   <w:body>
     <w:p>
       <w:pPr>
@@ -10,6 +10,8 @@
         <w:t>Klasser</w:t>
       </w:r>
     </w:p>
+    <w:p/>
+    <w:p/>
     <w:p>
       <w:pPr>
         <w:pStyle w:val="Overskrift2"/>
@@ -67,7 +69,7 @@
       <w:tblPr>
         <w:tblStyle w:val="Tabel-Gitter"/>
         <w:tblW w:w="0" w:type="auto"/>
-        <w:tblLook w:val="04A0"/>
+        <w:tblLook w:val="04A0" w:firstRow="1" w:lastRow="0" w:firstColumn="1" w:lastColumn="0" w:noHBand="0" w:noVBand="1"/>
       </w:tblPr>
       <w:tblGrid>
         <w:gridCol w:w="4889"/>
@@ -206,15 +208,7 @@
         <w:t xml:space="preserve"> systemet, har vi opre</w:t>
       </w:r>
       <w:r>
-        <w:t>ttet klassen ”</w:t>
-      </w:r>
-      <w:proofErr w:type="spellStart"/>
-      <w:r>
-        <w:t>Customer</w:t>
-      </w:r>
-      <w:proofErr w:type="spellEnd"/>
-      <w:r>
-        <w:t xml:space="preserve">”. Ved oprettelse af en kunde, gemmes de personlige oplysninger om denne, såsom navn, adresse og telefonnummer. </w:t>
+        <w:t xml:space="preserve">ttet klassen ”Customer”. Ved oprettelse af en kunde, gemmes de personlige oplysninger om denne, såsom navn, adresse og telefonnummer. </w:t>
       </w:r>
       <w:r>
         <w:t>Desuden arver denne klasse a</w:t>
@@ -227,7 +221,7 @@
       <w:tblPr>
         <w:tblStyle w:val="Tabel-Gitter"/>
         <w:tblW w:w="0" w:type="auto"/>
-        <w:tblLook w:val="04A0"/>
+        <w:tblLook w:val="04A0" w:firstRow="1" w:lastRow="0" w:firstColumn="1" w:lastColumn="0" w:noHBand="0" w:noVBand="1"/>
       </w:tblPr>
       <w:tblGrid>
         <w:gridCol w:w="4889"/>
@@ -338,7 +332,7 @@
       <w:tblPr>
         <w:tblStyle w:val="Tabel-Gitter"/>
         <w:tblW w:w="0" w:type="auto"/>
-        <w:tblLook w:val="04A0"/>
+        <w:tblLook w:val="04A0" w:firstRow="1" w:lastRow="0" w:firstColumn="1" w:lastColumn="0" w:noHBand="0" w:noVBand="1"/>
       </w:tblPr>
       <w:tblGrid>
         <w:gridCol w:w="4889"/>
@@ -455,7 +449,7 @@
       <w:tblPr>
         <w:tblStyle w:val="Tabel-Gitter"/>
         <w:tblW w:w="0" w:type="auto"/>
-        <w:tblLook w:val="04A0"/>
+        <w:tblLook w:val="04A0" w:firstRow="1" w:lastRow="0" w:firstColumn="1" w:lastColumn="0" w:noHBand="0" w:noVBand="1"/>
       </w:tblPr>
       <w:tblGrid>
         <w:gridCol w:w="4889"/>
@@ -532,7 +526,11 @@
               <w:t>En kode, som medarbejderen bruger til at logge på</w:t>
             </w:r>
             <w:r>
-              <w:t xml:space="preserve"> systemet</w:t>
+              <w:t xml:space="preserve"> </w:t>
+            </w:r>
+            <w:r>
+              <w:lastRenderedPageBreak/>
+              <w:t>systemet</w:t>
             </w:r>
             <w:r>
               <w:t xml:space="preserve"> med</w:t>
@@ -572,7 +570,7 @@
       <w:tblPr>
         <w:tblStyle w:val="Tabel-Gitter"/>
         <w:tblW w:w="0" w:type="auto"/>
-        <w:tblLook w:val="04A0"/>
+        <w:tblLook w:val="04A0" w:firstRow="1" w:lastRow="0" w:firstColumn="1" w:lastColumn="0" w:noHBand="0" w:noVBand="1"/>
       </w:tblPr>
       <w:tblGrid>
         <w:gridCol w:w="4889"/>
@@ -799,11 +797,9 @@
       <w:pPr>
         <w:pStyle w:val="Overskrift2"/>
       </w:pPr>
-      <w:proofErr w:type="spellStart"/>
       <w:r>
         <w:t>Order</w:t>
       </w:r>
-      <w:proofErr w:type="spellEnd"/>
     </w:p>
     <w:p>
       <w:r>
@@ -831,7 +827,7 @@
       <w:tblPr>
         <w:tblStyle w:val="Tabel-Gitter"/>
         <w:tblW w:w="0" w:type="auto"/>
-        <w:tblLook w:val="04A0"/>
+        <w:tblLook w:val="04A0" w:firstRow="1" w:lastRow="0" w:firstColumn="1" w:lastColumn="0" w:noHBand="0" w:noVBand="1"/>
       </w:tblPr>
       <w:tblGrid>
         <w:gridCol w:w="4889"/>
@@ -944,7 +940,7 @@
       <w:tblPr>
         <w:tblStyle w:val="Tabel-Gitter"/>
         <w:tblW w:w="0" w:type="auto"/>
-        <w:tblLook w:val="04A0"/>
+        <w:tblLook w:val="04A0" w:firstRow="1" w:lastRow="0" w:firstColumn="1" w:lastColumn="0" w:noHBand="0" w:noVBand="1"/>
       </w:tblPr>
       <w:tblGrid>
         <w:gridCol w:w="4889"/>
@@ -1028,11 +1024,9 @@
             <w:tcW w:w="4889" w:type="dxa"/>
           </w:tcPr>
           <w:p>
-            <w:proofErr w:type="spellStart"/>
             <w:r>
               <w:t>Phone</w:t>
             </w:r>
-            <w:proofErr w:type="spellEnd"/>
           </w:p>
         </w:tc>
         <w:tc>
@@ -1072,7 +1066,7 @@
       <w:tblPr>
         <w:tblStyle w:val="Tabel-Gitter"/>
         <w:tblW w:w="0" w:type="auto"/>
-        <w:tblLook w:val="04A0"/>
+        <w:tblLook w:val="04A0" w:firstRow="1" w:lastRow="0" w:firstColumn="1" w:lastColumn="0" w:noHBand="0" w:noVBand="1"/>
       </w:tblPr>
       <w:tblGrid>
         <w:gridCol w:w="4889"/>
@@ -1187,22 +1181,14 @@
       </w:r>
       <w:proofErr w:type="spellEnd"/>
       <w:r>
-        <w:t xml:space="preserve">” med nogle </w:t>
-      </w:r>
-      <w:proofErr w:type="spellStart"/>
-      <w:r>
-        <w:t>særattributter</w:t>
-      </w:r>
-      <w:proofErr w:type="spellEnd"/>
-      <w:r>
-        <w:t>.</w:t>
+        <w:t>” med nogle særattributter.</w:t>
       </w:r>
     </w:p>
     <w:tbl>
       <w:tblPr>
         <w:tblStyle w:val="Tabel-Gitter"/>
         <w:tblW w:w="0" w:type="auto"/>
-        <w:tblLook w:val="04A0"/>
+        <w:tblLook w:val="04A0" w:firstRow="1" w:lastRow="0" w:firstColumn="1" w:lastColumn="0" w:noHBand="0" w:noVBand="1"/>
       </w:tblPr>
       <w:tblGrid>
         <w:gridCol w:w="4889"/>
@@ -1375,7 +1361,7 @@
       <w:tblPr>
         <w:tblStyle w:val="Tabel-Gitter"/>
         <w:tblW w:w="0" w:type="auto"/>
-        <w:tblLook w:val="04A0"/>
+        <w:tblLook w:val="04A0" w:firstRow="1" w:lastRow="0" w:firstColumn="1" w:lastColumn="0" w:noHBand="0" w:noVBand="1"/>
       </w:tblPr>
       <w:tblGrid>
         <w:gridCol w:w="4889"/>
@@ -1483,35 +1469,18 @@
     <w:p>
       <w:pPr>
         <w:pStyle w:val="Overskrift2"/>
-        <w:rPr>
-          <w:lang w:val="en-US"/>
-        </w:rPr>
       </w:pPr>
       <w:proofErr w:type="spellStart"/>
       <w:r>
-        <w:rPr>
-          <w:lang w:val="en-US"/>
-        </w:rPr>
         <w:t>SalesLineItem</w:t>
       </w:r>
       <w:proofErr w:type="spellEnd"/>
     </w:p>
     <w:p>
-      <w:pPr>
-        <w:rPr>
-          <w:lang w:val="en-US"/>
-        </w:rPr>
-      </w:pPr>
-      <w:r>
-        <w:rPr>
-          <w:lang w:val="en-US"/>
-        </w:rPr>
+      <w:r>
         <w:t>Definition</w:t>
       </w:r>
       <w:r>
-        <w:rPr>
-          <w:lang w:val="en-US"/>
-        </w:rPr>
         <w:t>:</w:t>
       </w:r>
     </w:p>
@@ -1532,7 +1501,7 @@
       <w:tblPr>
         <w:tblStyle w:val="Tabel-Gitter"/>
         <w:tblW w:w="0" w:type="auto"/>
-        <w:tblLook w:val="04A0"/>
+        <w:tblLook w:val="04A0" w:firstRow="1" w:lastRow="0" w:firstColumn="1" w:lastColumn="0" w:noHBand="0" w:noVBand="1"/>
       </w:tblPr>
       <w:tblGrid>
         <w:gridCol w:w="4889"/>
@@ -1618,7 +1587,7 @@
       </w:pPr>
       <w:proofErr w:type="spellStart"/>
       <w:r>
-        <w:t>Stock</w:t>
+        <w:t>Lokation</w:t>
       </w:r>
       <w:proofErr w:type="spellEnd"/>
     </w:p>
@@ -1632,43 +1601,20 @@
     </w:p>
     <w:p>
       <w:r>
-        <w:t>Denne klasse bruges i forbindelse med lagerstyring. Den håndterer virksomhedens varer.</w:t>
-      </w:r>
-    </w:p>
-    <w:p>
-      <w:pPr>
-        <w:pStyle w:val="Overskrift2"/>
-      </w:pPr>
-      <w:r>
-        <w:t>Unit</w:t>
-      </w:r>
-    </w:p>
-    <w:p>
-      <w:r>
-        <w:t>Definition</w:t>
-      </w:r>
-      <w:r>
-        <w:t>:</w:t>
-      </w:r>
-    </w:p>
-    <w:p>
-      <w:r>
-        <w:t xml:space="preserve">Ved oprettelse af en vare, vil der også være eksemplarer af denne, hvilket klassen ”Unit” holder styr på. Hvert eksemplar får et </w:t>
-      </w:r>
-      <w:proofErr w:type="gramStart"/>
-      <w:r>
-        <w:t>unik</w:t>
-      </w:r>
-      <w:proofErr w:type="gramEnd"/>
-      <w:r>
-        <w:t xml:space="preserve"> serienummer.</w:t>
+        <w:t>Denne klasse bruges i forbindelse med lagerstyring. Den håndterer virksomhedens varer</w:t>
+      </w:r>
+      <w:r>
+        <w:t>, ved at gøre det muligt at sortere i forskellige varegrupper</w:t>
+      </w:r>
+      <w:r>
+        <w:t>.</w:t>
       </w:r>
     </w:p>
     <w:tbl>
       <w:tblPr>
         <w:tblStyle w:val="Tabel-Gitter"/>
         <w:tblW w:w="0" w:type="auto"/>
-        <w:tblLook w:val="04A0"/>
+        <w:tblLook w:val="04A0" w:firstRow="1" w:lastRow="0" w:firstColumn="1" w:lastColumn="0" w:noHBand="0" w:noVBand="1"/>
       </w:tblPr>
       <w:tblGrid>
         <w:gridCol w:w="4889"/>
@@ -1704,32 +1650,120 @@
             <w:tcW w:w="4889" w:type="dxa"/>
           </w:tcPr>
           <w:p>
-            <w:proofErr w:type="spellStart"/>
-            <w:r>
-              <w:lastRenderedPageBreak/>
-              <w:t>serialNo</w:t>
-            </w:r>
-            <w:proofErr w:type="spellEnd"/>
-          </w:p>
-        </w:tc>
-        <w:tc>
-          <w:tcPr>
-            <w:tcW w:w="4889" w:type="dxa"/>
-          </w:tcPr>
-          <w:p>
-            <w:proofErr w:type="spellStart"/>
-            <w:r>
-              <w:t>serieNummer</w:t>
-            </w:r>
-            <w:proofErr w:type="spellEnd"/>
-            <w:r>
-              <w:t xml:space="preserve"> på et givet eksemplar</w:t>
+            <w:r>
+              <w:t>type</w:t>
+            </w:r>
+          </w:p>
+        </w:tc>
+        <w:tc>
+          <w:tcPr>
+            <w:tcW w:w="4889" w:type="dxa"/>
+          </w:tcPr>
+          <w:p>
+            <w:r>
+              <w:t>Angiver varegruppen</w:t>
             </w:r>
           </w:p>
         </w:tc>
       </w:tr>
     </w:tbl>
     <w:p/>
+    <w:p>
+      <w:pPr>
+        <w:pStyle w:val="Overskrift2"/>
+      </w:pPr>
+      <w:r>
+        <w:t>Unit</w:t>
+      </w:r>
+    </w:p>
+    <w:p>
+      <w:r>
+        <w:t>Definition</w:t>
+      </w:r>
+      <w:r>
+        <w:t>:</w:t>
+      </w:r>
+    </w:p>
+    <w:p>
+      <w:r>
+        <w:lastRenderedPageBreak/>
+        <w:t xml:space="preserve">Ved oprettelse af en vare, vil der også være eksemplarer af denne, hvilket klassen ”Unit” holder styr på. Hvert eksemplar får et </w:t>
+      </w:r>
+      <w:r>
+        <w:t>unikt</w:t>
+      </w:r>
+      <w:r>
+        <w:t xml:space="preserve"> serienummer.</w:t>
+      </w:r>
+    </w:p>
+    <w:tbl>
+      <w:tblPr>
+        <w:tblStyle w:val="Tabel-Gitter"/>
+        <w:tblW w:w="0" w:type="auto"/>
+        <w:tblLook w:val="04A0" w:firstRow="1" w:lastRow="0" w:firstColumn="1" w:lastColumn="0" w:noHBand="0" w:noVBand="1"/>
+      </w:tblPr>
+      <w:tblGrid>
+        <w:gridCol w:w="4889"/>
+        <w:gridCol w:w="4889"/>
+      </w:tblGrid>
+      <w:tr>
+        <w:tc>
+          <w:tcPr>
+            <w:tcW w:w="4889" w:type="dxa"/>
+            <w:shd w:val="clear" w:color="auto" w:fill="BFBFBF" w:themeFill="background1" w:themeFillShade="BF"/>
+          </w:tcPr>
+          <w:p>
+            <w:r>
+              <w:t>Attributter</w:t>
+            </w:r>
+          </w:p>
+        </w:tc>
+        <w:tc>
+          <w:tcPr>
+            <w:tcW w:w="4889" w:type="dxa"/>
+            <w:shd w:val="clear" w:color="auto" w:fill="BFBFBF" w:themeFill="background1" w:themeFillShade="BF"/>
+          </w:tcPr>
+          <w:p>
+            <w:r>
+              <w:t>Beskrivelse</w:t>
+            </w:r>
+          </w:p>
+        </w:tc>
+      </w:tr>
+      <w:tr>
+        <w:tc>
+          <w:tcPr>
+            <w:tcW w:w="4889" w:type="dxa"/>
+          </w:tcPr>
+          <w:p>
+            <w:proofErr w:type="spellStart"/>
+            <w:r>
+              <w:t>serialNo</w:t>
+            </w:r>
+            <w:proofErr w:type="spellEnd"/>
+          </w:p>
+        </w:tc>
+        <w:tc>
+          <w:tcPr>
+            <w:tcW w:w="4889" w:type="dxa"/>
+          </w:tcPr>
+          <w:p>
+            <w:proofErr w:type="spellStart"/>
+            <w:r>
+              <w:t>serieNummer</w:t>
+            </w:r>
+            <w:proofErr w:type="spellEnd"/>
+            <w:r>
+              <w:t xml:space="preserve"> på et givet eksemplar</w:t>
+            </w:r>
+          </w:p>
+        </w:tc>
+      </w:tr>
+    </w:tbl>
+    <w:p>
+      <w:bookmarkStart w:id="0" w:name="_GoBack"/>
+      <w:bookmarkEnd w:id="0"/>
+    </w:p>
     <w:sectPr>
       <w:pgSz w:w="11906" w:h="16838"/>
       <w:pgMar w:top="1701" w:right="1134" w:bottom="1701" w:left="1134" w:header="708" w:footer="708" w:gutter="0"/>
@@ -1741,7 +1775,7 @@
 </file>
 
 <file path=word/numbering.xml><?xml version="1.0" encoding="utf-8"?>
-<w:numbering xmlns:ve="http://schemas.openxmlformats.org/markup-compatibility/2006" xmlns:o="urn:schemas-microsoft-com:office:office" xmlns:r="http://schemas.openxmlformats.org/officeDocument/2006/relationships" xmlns:m="http://schemas.openxmlformats.org/officeDocument/2006/math" xmlns:v="urn:schemas-microsoft-com:vml" xmlns:wp="http://schemas.openxmlformats.org/drawingml/2006/wordprocessingDrawing" xmlns:w10="urn:schemas-microsoft-com:office:word" xmlns:w="http://schemas.openxmlformats.org/wordprocessingml/2006/main" xmlns:wne="http://schemas.microsoft.com/office/word/2006/wordml">
+<w:numbering xmlns:wpc="http://schemas.microsoft.com/office/word/2010/wordprocessingCanvas" xmlns:mc="http://schemas.openxmlformats.org/markup-compatibility/2006" xmlns:o="urn:schemas-microsoft-com:office:office" xmlns:r="http://schemas.openxmlformats.org/officeDocument/2006/relationships" xmlns:m="http://schemas.openxmlformats.org/officeDocument/2006/math" xmlns:v="urn:schemas-microsoft-com:vml" xmlns:wp14="http://schemas.microsoft.com/office/word/2010/wordprocessingDrawing" xmlns:wp="http://schemas.openxmlformats.org/drawingml/2006/wordprocessingDrawing" xmlns:w10="urn:schemas-microsoft-com:office:word" xmlns:w="http://schemas.openxmlformats.org/wordprocessingml/2006/main" xmlns:w14="http://schemas.microsoft.com/office/word/2010/wordml" xmlns:wpg="http://schemas.microsoft.com/office/word/2010/wordprocessingGroup" xmlns:wpi="http://schemas.microsoft.com/office/word/2010/wordprocessingInk" xmlns:wne="http://schemas.microsoft.com/office/word/2006/wordml" xmlns:wps="http://schemas.microsoft.com/office/word/2010/wordprocessingShape" mc:Ignorable="w14 wp14">
   <w:abstractNum w:abstractNumId="0">
     <w:nsid w:val="43357A9F"/>
     <w:multiLevelType w:val="hybridMultilevel"/>
@@ -1861,7 +1895,7 @@
 </file>
 
 <file path=word/styles.xml><?xml version="1.0" encoding="utf-8"?>
-<w:styles xmlns:r="http://schemas.openxmlformats.org/officeDocument/2006/relationships" xmlns:w="http://schemas.openxmlformats.org/wordprocessingml/2006/main">
+<w:styles xmlns:mc="http://schemas.openxmlformats.org/markup-compatibility/2006" xmlns:r="http://schemas.openxmlformats.org/officeDocument/2006/relationships" xmlns:w="http://schemas.openxmlformats.org/wordprocessingml/2006/main" xmlns:w14="http://schemas.microsoft.com/office/word/2010/wordml" mc:Ignorable="w14">
   <w:docDefaults>
     <w:rPrDefault>
       <w:rPr>
@@ -2079,7 +2113,6 @@
     <w:uiPriority w:val="99"/>
     <w:semiHidden/>
     <w:unhideWhenUsed/>
-    <w:qFormat/>
     <w:tblPr>
       <w:tblInd w:w="0" w:type="dxa"/>
       <w:tblCellMar>
@@ -2162,6 +2195,196 @@
         <w:right w:w="108" w:type="dxa"/>
       </w:tblCellMar>
     </w:tblPr>
+  </w:style>
+</w:styles>
+</file>
+
+<file path=word/stylesWithEffects.xml><?xml version="1.0" encoding="utf-8"?>
+<w:styles xmlns:wpc="http://schemas.microsoft.com/office/word/2010/wordprocessingCanvas" xmlns:mc="http://schemas.openxmlformats.org/markup-compatibility/2006" xmlns:o="urn:schemas-microsoft-com:office:office" xmlns:r="http://schemas.openxmlformats.org/officeDocument/2006/relationships" xmlns:m="http://schemas.openxmlformats.org/officeDocument/2006/math" xmlns:v="urn:schemas-microsoft-com:vml" xmlns:wp14="http://schemas.microsoft.com/office/word/2010/wordprocessingDrawing" xmlns:wp="http://schemas.openxmlformats.org/drawingml/2006/wordprocessingDrawing" xmlns:w10="urn:schemas-microsoft-com:office:word" xmlns:w="http://schemas.openxmlformats.org/wordprocessingml/2006/main" xmlns:w14="http://schemas.microsoft.com/office/word/2010/wordml" xmlns:wpg="http://schemas.microsoft.com/office/word/2010/wordprocessingGroup" xmlns:wpi="http://schemas.microsoft.com/office/word/2010/wordprocessingInk" xmlns:wne="http://schemas.microsoft.com/office/word/2006/wordml" xmlns:wps="http://schemas.microsoft.com/office/word/2010/wordprocessingShape" mc:Ignorable="w14 wp14">
+  <w:docDefaults>
+    <w:rPrDefault>
+      <w:rPr>
+        <w:rFonts w:asciiTheme="minorHAnsi" w:eastAsiaTheme="minorEastAsia" w:hAnsiTheme="minorHAnsi" w:cstheme="minorBidi"/>
+        <w:sz w:val="22"/>
+        <w:szCs w:val="22"/>
+        <w:lang w:val="da-DK" w:eastAsia="da-DK" w:bidi="ar-SA"/>
+      </w:rPr>
+    </w:rPrDefault>
+    <w:pPrDefault>
+      <w:pPr>
+        <w:spacing w:after="200" w:line="276" w:lineRule="auto"/>
+      </w:pPr>
+    </w:pPrDefault>
+  </w:docDefaults>
+  <w:latentStyles w:defLockedState="0" w:defUIPriority="99" w:defSemiHidden="1" w:defUnhideWhenUsed="1" w:defQFormat="0" w:count="267">
+    <w:lsdException w:name="Normal" w:semiHidden="0" w:uiPriority="0" w:unhideWhenUsed="0" w:qFormat="1"/>
+    <w:lsdException w:name="heading 1" w:semiHidden="0" w:uiPriority="9" w:unhideWhenUsed="0" w:qFormat="1"/>
+    <w:lsdException w:name="heading 2" w:uiPriority="9" w:qFormat="1"/>
+    <w:lsdException w:name="heading 3" w:uiPriority="9" w:qFormat="1"/>
+    <w:lsdException w:name="heading 4" w:uiPriority="9" w:qFormat="1"/>
+    <w:lsdException w:name="heading 5" w:uiPriority="9" w:qFormat="1"/>
+    <w:lsdException w:name="heading 6" w:uiPriority="9" w:qFormat="1"/>
+    <w:lsdException w:name="heading 7" w:uiPriority="9" w:qFormat="1"/>
+    <w:lsdException w:name="heading 8" w:uiPriority="9" w:qFormat="1"/>
+    <w:lsdException w:name="heading 9" w:uiPriority="9" w:qFormat="1"/>
+    <w:lsdException w:name="toc 1" w:uiPriority="39"/>
+    <w:lsdException w:name="toc 2" w:uiPriority="39"/>
+    <w:lsdException w:name="toc 3" w:uiPriority="39"/>
+    <w:lsdException w:name="toc 4" w:uiPriority="39"/>
+    <w:lsdException w:name="toc 5" w:uiPriority="39"/>
+    <w:lsdException w:name="toc 6" w:uiPriority="39"/>
+    <w:lsdException w:name="toc 7" w:uiPriority="39"/>
+    <w:lsdException w:name="toc 8" w:uiPriority="39"/>
+    <w:lsdException w:name="toc 9" w:uiPriority="39"/>
+    <w:lsdException w:name="caption" w:uiPriority="35" w:qFormat="1"/>
+    <w:lsdException w:name="Title" w:semiHidden="0" w:uiPriority="10" w:unhideWhenUsed="0" w:qFormat="1"/>
+    <w:lsdException w:name="Default Paragraph Font" w:uiPriority="1"/>
+    <w:lsdException w:name="Subtitle" w:semiHidden="0" w:uiPriority="11" w:unhideWhenUsed="0" w:qFormat="1"/>
+    <w:lsdException w:name="Strong" w:semiHidden="0" w:uiPriority="22" w:unhideWhenUsed="0" w:qFormat="1"/>
+    <w:lsdException w:name="Emphasis" w:semiHidden="0" w:uiPriority="20" w:unhideWhenUsed="0" w:qFormat="1"/>
+    <w:lsdException w:name="Table Grid" w:semiHidden="0" w:uiPriority="59" w:unhideWhenUsed="0"/>
+    <w:lsdException w:name="Placeholder Text" w:unhideWhenUsed="0"/>
+    <w:lsdException w:name="No Spacing" w:semiHidden="0" w:uiPriority="1" w:unhideWhenUsed="0" w:qFormat="1"/>
+    <w:lsdException w:name="Light Shading" w:semiHidden="0" w:uiPriority="60" w:unhideWhenUsed="0"/>
+    <w:lsdException w:name="Light List" w:semiHidden="0" w:uiPriority="61" w:unhideWhenUsed="0"/>
+    <w:lsdException w:name="Light Grid" w:semiHidden="0" w:uiPriority="62" w:unhideWhenUsed="0"/>
+    <w:lsdException w:name="Medium Shading 1" w:semiHidden="0" w:uiPriority="63" w:unhideWhenUsed="0"/>
+    <w:lsdException w:name="Medium Shading 2" w:semiHidden="0" w:uiPriority="64" w:unhideWhenUsed="0"/>
+    <w:lsdException w:name="Medium List 1" w:semiHidden="0" w:uiPriority="65" w:unhideWhenUsed="0"/>
+    <w:lsdException w:name="Medium List 2" w:semiHidden="0" w:uiPriority="66" w:unhideWhenUsed="0"/>
+    <w:lsdException w:name="Medium Grid 1" w:semiHidden="0" w:uiPriority="67" w:unhideWhenUsed="0"/>
+    <w:lsdException w:name="Medium Grid 2" w:semiHidden="0" w:uiPriority="68" w:unhideWhenUsed="0"/>
+    <w:lsdException w:name="Medium Grid 3" w:semiHidden="0" w:uiPriority="69" w:unhideWhenUsed="0"/>
+    <w:lsdException w:name="Dark List" w:semiHidden="0" w:uiPriority="70" w:unhideWhenUsed="0"/>
+    <w:lsdException w:name="Colorful Shading" w:semiHidden="0" w:uiPriority="71" w:unhideWhenUsed="0"/>
+    <w:lsdException w:name="Colorful List" w:semiHidden="0" w:uiPriority="72" w:unhideWhenUsed="0"/>
+    <w:lsdException w:name="Colorful Grid" w:semiHidden="0" w:uiPriority="73" w:unhideWhenUsed="0"/>
+    <w:lsdException w:name="Light Shading Accent 1" w:semiHidden="0" w:uiPriority="60" w:unhideWhenUsed="0"/>
+    <w:lsdException w:name="Light List Accent 1" w:semiHidden="0" w:uiPriority="61" w:unhideWhenUsed="0"/>
+    <w:lsdException w:name="Light Grid Accent 1" w:semiHidden="0" w:uiPriority="62" w:unhideWhenUsed="0"/>
+    <w:lsdException w:name="Medium Shading 1 Accent 1" w:semiHidden="0" w:uiPriority="63" w:unhideWhenUsed="0"/>
+    <w:lsdException w:name="Medium Shading 2 Accent 1" w:semiHidden="0" w:uiPriority="64" w:unhideWhenUsed="0"/>
+    <w:lsdException w:name="Medium List 1 Accent 1" w:semiHidden="0" w:uiPriority="65" w:unhideWhenUsed="0"/>
+    <w:lsdException w:name="Revision" w:unhideWhenUsed="0"/>
+    <w:lsdException w:name="List Paragraph" w:semiHidden="0" w:uiPriority="34" w:unhideWhenUsed="0" w:qFormat="1"/>
+    <w:lsdException w:name="Quote" w:semiHidden="0" w:uiPriority="29" w:unhideWhenUsed="0" w:qFormat="1"/>
+    <w:lsdException w:name="Intense Quote" w:semiHidden="0" w:uiPriority="30" w:unhideWhenUsed="0" w:qFormat="1"/>
+    <w:lsdException w:name="Medium List 2 Accent 1" w:semiHidden="0" w:uiPriority="66" w:unhideWhenUsed="0"/>
+    <w:lsdException w:name="Medium Grid 1 Accent 1" w:semiHidden="0" w:uiPriority="67" w:unhideWhenUsed="0"/>
+    <w:lsdException w:name="Medium Grid 2 Accent 1" w:semiHidden="0" w:uiPriority="68" w:unhideWhenUsed="0"/>
+    <w:lsdException w:name="Medium Grid 3 Accent 1" w:semiHidden="0" w:uiPriority="69" w:unhideWhenUsed="0"/>
+    <w:lsdException w:name="Dark List Accent 1" w:semiHidden="0" w:uiPriority="70" w:unhideWhenUsed="0"/>
+    <w:lsdException w:name="Colorful Shading Accent 1" w:semiHidden="0" w:uiPriority="71" w:unhideWhenUsed="0"/>
+    <w:lsdException w:name="Colorful List Accent 1" w:semiHidden="0" w:uiPriority="72" w:unhideWhenUsed="0"/>
+    <w:lsdException w:name="Colorful Grid Accent 1" w:semiHidden="0" w:uiPriority="73" w:unhideWhenUsed="0"/>
+    <w:lsdException w:name="Light Shading Accent 2" w:semiHidden="0" w:uiPriority="60" w:unhideWhenUsed="0"/>
+    <w:lsdException w:name="Light List Accent 2" w:semiHidden="0" w:uiPriority="61" w:unhideWhenUsed="0"/>
+    <w:lsdException w:name="Light Grid Accent 2" w:semiHidden="0" w:uiPriority="62" w:unhideWhenUsed="0"/>
+    <w:lsdException w:name="Medium Shading 1 Accent 2" w:semiHidden="0" w:uiPriority="63" w:unhideWhenUsed="0"/>
+    <w:lsdException w:name="Medium Shading 2 Accent 2" w:semiHidden="0" w:uiPriority="64" w:unhideWhenUsed="0"/>
+    <w:lsdException w:name="Medium List 1 Accent 2" w:semiHidden="0" w:uiPriority="65" w:unhideWhenUsed="0"/>
+    <w:lsdException w:name="Medium List 2 Accent 2" w:semiHidden="0" w:uiPriority="66" w:unhideWhenUsed="0"/>
+    <w:lsdException w:name="Medium Grid 1 Accent 2" w:semiHidden="0" w:uiPriority="67" w:unhideWhenUsed="0"/>
+    <w:lsdException w:name="Medium Grid 2 Accent 2" w:semiHidden="0" w:uiPriority="68" w:unhideWhenUsed="0"/>
+    <w:lsdException w:name="Medium Grid 3 Accent 2" w:semiHidden="0" w:uiPriority="69" w:unhideWhenUsed="0"/>
+    <w:lsdException w:name="Dark List Accent 2" w:semiHidden="0" w:uiPriority="70" w:unhideWhenUsed="0"/>
+    <w:lsdException w:name="Colorful Shading Accent 2" w:semiHidden="0" w:uiPriority="71" w:unhideWhenUsed="0"/>
+    <w:lsdException w:name="Colorful List Accent 2" w:semiHidden="0" w:uiPriority="72" w:unhideWhenUsed="0"/>
+    <w:lsdException w:name="Colorful Grid Accent 2" w:semiHidden="0" w:uiPriority="73" w:unhideWhenUsed="0"/>
+    <w:lsdException w:name="Light Shading Accent 3" w:semiHidden="0" w:uiPriority="60" w:unhideWhenUsed="0"/>
+    <w:lsdException w:name="Light List Accent 3" w:semiHidden="0" w:uiPriority="61" w:unhideWhenUsed="0"/>
+    <w:lsdException w:name="Light Grid Accent 3" w:semiHidden="0" w:uiPriority="62" w:unhideWhenUsed="0"/>
+    <w:lsdException w:name="Medium Shading 1 Accent 3" w:semiHidden="0" w:uiPriority="63" w:unhideWhenUsed="0"/>
+    <w:lsdException w:name="Medium Shading 2 Accent 3" w:semiHidden="0" w:uiPriority="64" w:unhideWhenUsed="0"/>
+    <w:lsdException w:name="Medium List 1 Accent 3" w:semiHidden="0" w:uiPriority="65" w:unhideWhenUsed="0"/>
+    <w:lsdException w:name="Medium List 2 Accent 3" w:semiHidden="0" w:uiPriority="66" w:unhideWhenUsed="0"/>
+    <w:lsdException w:name="Medium Grid 1 Accent 3" w:semiHidden="0" w:uiPriority="67" w:unhideWhenUsed="0"/>
+    <w:lsdException w:name="Medium Grid 2 Accent 3" w:semiHidden="0" w:uiPriority="68" w:unhideWhenUsed="0"/>
+    <w:lsdException w:name="Medium Grid 3 Accent 3" w:semiHidden="0" w:uiPriority="69" w:unhideWhenUsed="0"/>
+    <w:lsdException w:name="Dark List Accent 3" w:semiHidden="0" w:uiPriority="70" w:unhideWhenUsed="0"/>
+    <w:lsdException w:name="Colorful Shading Accent 3" w:semiHidden="0" w:uiPriority="71" w:unhideWhenUsed="0"/>
+    <w:lsdException w:name="Colorful List Accent 3" w:semiHidden="0" w:uiPriority="72" w:unhideWhenUsed="0"/>
+    <w:lsdException w:name="Colorful Grid Accent 3" w:semiHidden="0" w:uiPriority="73" w:unhideWhenUsed="0"/>
+    <w:lsdException w:name="Light Shading Accent 4" w:semiHidden="0" w:uiPriority="60" w:unhideWhenUsed="0"/>
+    <w:lsdException w:name="Light List Accent 4" w:semiHidden="0" w:uiPriority="61" w:unhideWhenUsed="0"/>
+    <w:lsdException w:name="Light Grid Accent 4" w:semiHidden="0" w:uiPriority="62" w:unhideWhenUsed="0"/>
+    <w:lsdException w:name="Medium Shading 1 Accent 4" w:semiHidden="0" w:uiPriority="63" w:unhideWhenUsed="0"/>
+    <w:lsdException w:name="Medium Shading 2 Accent 4" w:semiHidden="0" w:uiPriority="64" w:unhideWhenUsed="0"/>
+    <w:lsdException w:name="Medium List 1 Accent 4" w:semiHidden="0" w:uiPriority="65" w:unhideWhenUsed="0"/>
+    <w:lsdException w:name="Medium List 2 Accent 4" w:semiHidden="0" w:uiPriority="66" w:unhideWhenUsed="0"/>
+    <w:lsdException w:name="Medium Grid 1 Accent 4" w:semiHidden="0" w:uiPriority="67" w:unhideWhenUsed="0"/>
+    <w:lsdException w:name="Medium Grid 2 Accent 4" w:semiHidden="0" w:uiPriority="68" w:unhideWhenUsed="0"/>
+    <w:lsdException w:name="Medium Grid 3 Accent 4" w:semiHidden="0" w:uiPriority="69" w:unhideWhenUsed="0"/>
+    <w:lsdException w:name="Dark List Accent 4" w:semiHidden="0" w:uiPriority="70" w:unhideWhenUsed="0"/>
+    <w:lsdException w:name="Colorful Shading Accent 4" w:semiHidden="0" w:uiPriority="71" w:unhideWhenUsed="0"/>
+    <w:lsdException w:name="Colorful List Accent 4" w:semiHidden="0" w:uiPriority="72" w:unhideWhenUsed="0"/>
+    <w:lsdException w:name="Colorful Grid Accent 4" w:semiHidden="0" w:uiPriority="73" w:unhideWhenUsed="0"/>
+    <w:lsdException w:name="Light Shading Accent 5" w:semiHidden="0" w:uiPriority="60" w:unhideWhenUsed="0"/>
+    <w:lsdException w:name="Light List Accent 5" w:semiHidden="0" w:uiPriority="61" w:unhideWhenUsed="0"/>
+    <w:lsdException w:name="Light Grid Accent 5" w:semiHidden="0" w:uiPriority="62" w:unhideWhenUsed="0"/>
+    <w:lsdException w:name="Medium Shading 1 Accent 5" w:semiHidden="0" w:uiPriority="63" w:unhideWhenUsed="0"/>
+    <w:lsdException w:name="Medium Shading 2 Accent 5" w:semiHidden="0" w:uiPriority="64" w:unhideWhenUsed="0"/>
+    <w:lsdException w:name="Medium List 1 Accent 5" w:semiHidden="0" w:uiPriority="65" w:unhideWhenUsed="0"/>
+    <w:lsdException w:name="Medium List 2 Accent 5" w:semiHidden="0" w:uiPriority="66" w:unhideWhenUsed="0"/>
+    <w:lsdException w:name="Medium Grid 1 Accent 5" w:semiHidden="0" w:uiPriority="67" w:unhideWhenUsed="0"/>
+    <w:lsdException w:name="Medium Grid 2 Accent 5" w:semiHidden="0" w:uiPriority="68" w:unhideWhenUsed="0"/>
+    <w:lsdException w:name="Medium Grid 3 Accent 5" w:semiHidden="0" w:uiPriority="69" w:unhideWhenUsed="0"/>
+    <w:lsdException w:name="Dark List Accent 5" w:semiHidden="0" w:uiPriority="70" w:unhideWhenUsed="0"/>
+    <w:lsdException w:name="Colorful Shading Accent 5" w:semiHidden="0" w:uiPriority="71" w:unhideWhenUsed="0"/>
+    <w:lsdException w:name="Colorful List Accent 5" w:semiHidden="0" w:uiPriority="72" w:unhideWhenUsed="0"/>
+    <w:lsdException w:name="Colorful Grid Accent 5" w:semiHidden="0" w:uiPriority="73" w:unhideWhenUsed="0"/>
+    <w:lsdException w:name="Light Shading Accent 6" w:semiHidden="0" w:uiPriority="60" w:unhideWhenUsed="0"/>
+    <w:lsdException w:name="Light List Accent 6" w:semiHidden="0" w:uiPriority="61" w:unhideWhenUsed="0"/>
+    <w:lsdException w:name="Light Grid Accent 6" w:semiHidden="0" w:uiPriority="62" w:unhideWhenUsed="0"/>
+    <w:lsdException w:name="Medium Shading 1 Accent 6" w:semiHidden="0" w:uiPriority="63" w:unhideWhenUsed="0"/>
+    <w:lsdException w:name="Medium Shading 2 Accent 6" w:semiHidden="0" w:uiPriority="64" w:unhideWhenUsed="0"/>
+    <w:lsdException w:name="Medium List 1 Accent 6" w:semiHidden="0" w:uiPriority="65" w:unhideWhenUsed="0"/>
+    <w:lsdException w:name="Medium List 2 Accent 6" w:semiHidden="0" w:uiPriority="66" w:unhideWhenUsed="0"/>
+    <w:lsdException w:name="Medium Grid 1 Accent 6" w:semiHidden="0" w:uiPriority="67" w:unhideWhenUsed="0"/>
+    <w:lsdException w:name="Medium Grid 2 Accent 6" w:semiHidden="0" w:uiPriority="68" w:unhideWhenUsed="0"/>
+    <w:lsdException w:name="Medium Grid 3 Accent 6" w:semiHidden="0" w:uiPriority="69" w:unhideWhenUsed="0"/>
+    <w:lsdException w:name="Dark List Accent 6" w:semiHidden="0" w:uiPriority="70" w:unhideWhenUsed="0"/>
+    <w:lsdException w:name="Colorful Shading Accent 6" w:semiHidden="0" w:uiPriority="71" w:unhideWhenUsed="0"/>
+    <w:lsdException w:name="Colorful List Accent 6" w:semiHidden="0" w:uiPriority="72" w:unhideWhenUsed="0"/>
+    <w:lsdException w:name="Colorful Grid Accent 6" w:semiHidden="0" w:uiPriority="73" w:unhideWhenUsed="0"/>
+    <w:lsdException w:name="Subtle Emphasis" w:semiHidden="0" w:uiPriority="19" w:unhideWhenUsed="0" w:qFormat="1"/>
+    <w:lsdException w:name="Intense Emphasis" w:semiHidden="0" w:uiPriority="21" w:unhideWhenUsed="0" w:qFormat="1"/>
+    <w:lsdException w:name="Subtle Reference" w:semiHidden="0" w:uiPriority="31" w:unhideWhenUsed="0" w:qFormat="1"/>
+    <w:lsdException w:name="Intense Reference" w:semiHidden="0" w:uiPriority="32" w:unhideWhenUsed="0" w:qFormat="1"/>
+    <w:lsdException w:name="Book Title" w:semiHidden="0" w:uiPriority="33" w:unhideWhenUsed="0" w:qFormat="1"/>
+    <w:lsdException w:name="Bibliography" w:uiPriority="37"/>
+    <w:lsdException w:name="TOC Heading" w:uiPriority="39" w:qFormat="1"/>
+  </w:latentStyles>
+  <w:style w:type="paragraph" w:default="1" w:styleId="Normal">
+    <w:name w:val="Normal"/>
+    <w:qFormat/>
+  </w:style>
+  <w:style w:type="character" w:default="1" w:styleId="Standardskrifttypeiafsnit">
+    <w:name w:val="Default Paragraph Font"/>
+    <w:uiPriority w:val="1"/>
+    <w:semiHidden/>
+    <w:unhideWhenUsed/>
+  </w:style>
+  <w:style w:type="table" w:default="1" w:styleId="Tabel-Normal">
+    <w:name w:val="Normal Table"/>
+    <w:uiPriority w:val="99"/>
+    <w:semiHidden/>
+    <w:unhideWhenUsed/>
+    <w:tblPr>
+      <w:tblInd w:w="0" w:type="dxa"/>
+      <w:tblCellMar>
+        <w:top w:w="0" w:type="dxa"/>
+        <w:left w:w="108" w:type="dxa"/>
+        <w:bottom w:w="0" w:type="dxa"/>
+        <w:right w:w="108" w:type="dxa"/>
+      </w:tblCellMar>
+    </w:tblPr>
+  </w:style>
+  <w:style w:type="numbering" w:default="1" w:styleId="Ingenoversigt">
+    <w:name w:val="No List"/>
+    <w:uiPriority w:val="99"/>
+    <w:semiHidden/>
+    <w:unhideWhenUsed/>
   </w:style>
 </w:styles>
 </file>
@@ -2447,4 +2670,16 @@
   <a:objectDefaults/>
   <a:extraClrSchemeLst/>
 </a:theme>
+</file>
+
+<file path=customXml/item1.xml><?xml version="1.0" encoding="utf-8"?>
+<b:Sources xmlns:b="http://schemas.openxmlformats.org/officeDocument/2006/bibliography" xmlns="http://schemas.openxmlformats.org/officeDocument/2006/bibliography" SelectedStyle="\APA.XSL" StyleName="APA"/>
+</file>
+
+<file path=customXml/itemProps1.xml><?xml version="1.0" encoding="utf-8"?>
+<ds:datastoreItem xmlns:ds="http://schemas.openxmlformats.org/officeDocument/2006/customXml" ds:itemID="{C56614AE-82AC-40DA-A0DC-1831D60D2559}">
+  <ds:schemaRefs>
+    <ds:schemaRef ds:uri="http://schemas.openxmlformats.org/officeDocument/2006/bibliography"/>
+  </ds:schemaRefs>
+</ds:datastoreItem>
 </file>
--- a/trunk/Beskrivelse af domænemodellen.docx
+++ b/trunk/Beskrivelse af domænemodellen.docx
@@ -1,6 +1,6 @@
 
 <file path=word/document.xml><?xml version="1.0" encoding="utf-8"?>
-<w:document xmlns:wpc="http://schemas.microsoft.com/office/word/2010/wordprocessingCanvas" xmlns:mc="http://schemas.openxmlformats.org/markup-compatibility/2006" xmlns:o="urn:schemas-microsoft-com:office:office" xmlns:r="http://schemas.openxmlformats.org/officeDocument/2006/relationships" xmlns:m="http://schemas.openxmlformats.org/officeDocument/2006/math" xmlns:v="urn:schemas-microsoft-com:vml" xmlns:wp14="http://schemas.microsoft.com/office/word/2010/wordprocessingDrawing" xmlns:wp="http://schemas.openxmlformats.org/drawingml/2006/wordprocessingDrawing" xmlns:w10="urn:schemas-microsoft-com:office:word" xmlns:w="http://schemas.openxmlformats.org/wordprocessingml/2006/main" xmlns:w14="http://schemas.microsoft.com/office/word/2010/wordml" xmlns:wpg="http://schemas.microsoft.com/office/word/2010/wordprocessingGroup" xmlns:wpi="http://schemas.microsoft.com/office/word/2010/wordprocessingInk" xmlns:wne="http://schemas.microsoft.com/office/word/2006/wordml" xmlns:wps="http://schemas.microsoft.com/office/word/2010/wordprocessingShape" mc:Ignorable="w14 wp14">
+<w:document xmlns:ve="http://schemas.openxmlformats.org/markup-compatibility/2006" xmlns:o="urn:schemas-microsoft-com:office:office" xmlns:r="http://schemas.openxmlformats.org/officeDocument/2006/relationships" xmlns:m="http://schemas.openxmlformats.org/officeDocument/2006/math" xmlns:v="urn:schemas-microsoft-com:vml" xmlns:wp="http://schemas.openxmlformats.org/drawingml/2006/wordprocessingDrawing" xmlns:w10="urn:schemas-microsoft-com:office:word" xmlns:w="http://schemas.openxmlformats.org/wordprocessingml/2006/main" xmlns:wne="http://schemas.microsoft.com/office/word/2006/wordml">
   <w:body>
     <w:p>
       <w:pPr>
@@ -10,8 +10,6 @@
         <w:t>Klasser</w:t>
       </w:r>
     </w:p>
-    <w:p/>
-    <w:p/>
     <w:p>
       <w:pPr>
         <w:pStyle w:val="Overskrift2"/>
@@ -65,11 +63,21 @@
         <w:t xml:space="preserve"> </w:t>
       </w:r>
     </w:p>
+    <w:p>
+      <w:r>
+        <w:t>Multiplicitet:</w:t>
+      </w:r>
+    </w:p>
+    <w:p>
+      <w:r>
+        <w:t>Kontoen kan være oprettet men skal ikke altid have et salg i gang, derfor 0 til mange. Men en konto vil altid have en kunde den er oprettet til og det kan være en familie f. eks. og derfor vil den kunne være tilknyttet flere personer, derfor 1 til mange.</w:t>
+      </w:r>
+    </w:p>
     <w:tbl>
       <w:tblPr>
         <w:tblStyle w:val="Tabel-Gitter"/>
         <w:tblW w:w="0" w:type="auto"/>
-        <w:tblLook w:val="04A0" w:firstRow="1" w:lastRow="0" w:firstColumn="1" w:lastColumn="0" w:noHBand="0" w:noVBand="1"/>
+        <w:tblLook w:val="04A0"/>
       </w:tblPr>
       <w:tblGrid>
         <w:gridCol w:w="4889"/>
@@ -175,12 +183,162 @@
           </w:p>
         </w:tc>
       </w:tr>
+      <w:tr>
+        <w:tc>
+          <w:tcPr>
+            <w:tcW w:w="4889" w:type="dxa"/>
+          </w:tcPr>
+          <w:p>
+            <w:proofErr w:type="spellStart"/>
+            <w:r>
+              <w:t>accountDiscount</w:t>
+            </w:r>
+            <w:proofErr w:type="spellEnd"/>
+          </w:p>
+        </w:tc>
+        <w:tc>
+          <w:tcPr>
+            <w:tcW w:w="4889" w:type="dxa"/>
+          </w:tcPr>
+          <w:p>
+            <w:r>
+              <w:t>Konto rabat</w:t>
+            </w:r>
+          </w:p>
+        </w:tc>
+      </w:tr>
     </w:tbl>
     <w:p>
       <w:r>
         <w:t xml:space="preserve"> </w:t>
       </w:r>
     </w:p>
+    <w:p>
+      <w:pPr>
+        <w:pStyle w:val="Overskrift2"/>
+      </w:pPr>
+      <w:proofErr w:type="spellStart"/>
+      <w:r>
+        <w:t>Customer</w:t>
+      </w:r>
+      <w:proofErr w:type="spellEnd"/>
+    </w:p>
+    <w:p>
+      <w:r>
+        <w:t>Definition:</w:t>
+      </w:r>
+    </w:p>
+    <w:p>
+      <w:r>
+        <w:t>For at gemme kunder i</w:t>
+      </w:r>
+      <w:r>
+        <w:t xml:space="preserve"> systemet, har vi opre</w:t>
+      </w:r>
+      <w:r>
+        <w:t xml:space="preserve">ttet klassen ”Customer”. Ved oprettelse af en kunde, gemmes de personlige oplysninger om denne, såsom navn, adresse og telefonnummer. </w:t>
+      </w:r>
+      <w:r>
+        <w:t>Desuden arver denne klasse a</w:t>
+      </w:r>
+      <w:r>
+        <w:t>rver fra superklassen ”Person”.</w:t>
+      </w:r>
+    </w:p>
+    <w:p>
+      <w:r>
+        <w:t>Multiplicitet:</w:t>
+      </w:r>
+    </w:p>
+    <w:p>
+      <w:r>
+        <w:t xml:space="preserve">Kunde er en generalisering af klassen person. En kunde kan kun have en enkelt konto. Kunden kan have flere forskellige salg i gang. Kunden kan have en levering i gang fra i går og lave </w:t>
+      </w:r>
+      <w:proofErr w:type="gramStart"/>
+      <w:r>
+        <w:t>et</w:t>
+      </w:r>
+      <w:proofErr w:type="gramEnd"/>
+      <w:r>
+        <w:t xml:space="preserve"> kasse køb</w:t>
+      </w:r>
+      <w:r>
+        <w:t xml:space="preserve"> i dag. En kunde kan også leje flere forskellige slags værktøjer samtidig.</w:t>
+      </w:r>
+    </w:p>
+    <w:tbl>
+      <w:tblPr>
+        <w:tblStyle w:val="Tabel-Gitter"/>
+        <w:tblW w:w="0" w:type="auto"/>
+        <w:tblLook w:val="04A0"/>
+      </w:tblPr>
+      <w:tblGrid>
+        <w:gridCol w:w="4889"/>
+        <w:gridCol w:w="4889"/>
+      </w:tblGrid>
+      <w:tr>
+        <w:tc>
+          <w:tcPr>
+            <w:tcW w:w="4889" w:type="dxa"/>
+            <w:shd w:val="clear" w:color="auto" w:fill="BFBFBF" w:themeFill="background1" w:themeFillShade="BF"/>
+          </w:tcPr>
+          <w:p>
+            <w:r>
+              <w:t>Attributter</w:t>
+            </w:r>
+          </w:p>
+        </w:tc>
+        <w:tc>
+          <w:tcPr>
+            <w:tcW w:w="4889" w:type="dxa"/>
+            <w:shd w:val="clear" w:color="auto" w:fill="BFBFBF" w:themeFill="background1" w:themeFillShade="BF"/>
+          </w:tcPr>
+          <w:p>
+            <w:r>
+              <w:t>Beskrivelse</w:t>
+            </w:r>
+          </w:p>
+        </w:tc>
+      </w:tr>
+      <w:tr>
+        <w:tc>
+          <w:tcPr>
+            <w:tcW w:w="4889" w:type="dxa"/>
+          </w:tcPr>
+          <w:p>
+            <w:proofErr w:type="spellStart"/>
+            <w:r>
+              <w:t>c</w:t>
+            </w:r>
+            <w:r>
+              <w:t>ustom</w:t>
+            </w:r>
+            <w:r>
+              <w:t>er</w:t>
+            </w:r>
+            <w:r>
+              <w:t>ID</w:t>
+            </w:r>
+            <w:proofErr w:type="spellEnd"/>
+          </w:p>
+        </w:tc>
+        <w:tc>
+          <w:tcPr>
+            <w:tcW w:w="4889" w:type="dxa"/>
+          </w:tcPr>
+          <w:p>
+            <w:proofErr w:type="spellStart"/>
+            <w:r>
+              <w:t>K</w:t>
+            </w:r>
+            <w:r>
+              <w:t>undeid</w:t>
+            </w:r>
+            <w:proofErr w:type="spellEnd"/>
+          </w:p>
+        </w:tc>
+      </w:tr>
+    </w:tbl>
     <w:p>
       <w:pPr>
         <w:pStyle w:val="Overskrift2"/>
@@ -192,36 +350,48 @@
         <w:rPr>
           <w:lang w:val="en-US"/>
         </w:rPr>
-        <w:t>Customer</w:t>
-      </w:r>
-    </w:p>
-    <w:p>
-      <w:r>
+        <w:t>Discount</w:t>
+      </w:r>
+    </w:p>
+    <w:p>
+      <w:pPr>
+        <w:rPr>
+          <w:lang w:val="en-US"/>
+        </w:rPr>
+      </w:pPr>
+      <w:r>
+        <w:rPr>
+          <w:lang w:val="en-US"/>
+        </w:rPr>
         <w:t>Definition:</w:t>
       </w:r>
     </w:p>
     <w:p>
       <w:r>
-        <w:t>For at gemme kunder i</w:t>
-      </w:r>
-      <w:r>
-        <w:t xml:space="preserve"> systemet, har vi opre</w:t>
-      </w:r>
-      <w:r>
-        <w:t xml:space="preserve">ttet klassen ”Customer”. Ved oprettelse af en kunde, gemmes de personlige oplysninger om denne, såsom navn, adresse og telefonnummer. </w:t>
-      </w:r>
-      <w:r>
-        <w:t>Desuden arver denne klasse a</w:t>
-      </w:r>
-      <w:r>
-        <w:t>rver fra superklassen ”Person”.</w:t>
+        <w:t xml:space="preserve">Ved </w:t>
+      </w:r>
+      <w:r>
+        <w:t>salg, kan medarbejderen give rabat</w:t>
+      </w:r>
+      <w:r>
+        <w:t xml:space="preserve"> i forhold til betalingsbetingelser og rabatordningen med kunden. For at holde styr på dette, har vi oprettet klassen ”Discount”. </w:t>
+      </w:r>
+    </w:p>
+    <w:p>
+      <w:r>
+        <w:t>Multiplicitet:</w:t>
+      </w:r>
+    </w:p>
+    <w:p>
+      <w:r>
+        <w:t>Et salg kan have en rabat, men den behøver ikke at have et, det bestemmer medarbejderen.</w:t>
       </w:r>
     </w:p>
     <w:tbl>
       <w:tblPr>
         <w:tblStyle w:val="Tabel-Gitter"/>
         <w:tblW w:w="0" w:type="auto"/>
-        <w:tblLook w:val="04A0" w:firstRow="1" w:lastRow="0" w:firstColumn="1" w:lastColumn="0" w:noHBand="0" w:noVBand="1"/>
+        <w:tblLook w:val="04A0"/>
       </w:tblPr>
       <w:tblGrid>
         <w:gridCol w:w="4889"/>
@@ -235,6 +405,7 @@
           </w:tcPr>
           <w:p>
             <w:r>
+              <w:lastRenderedPageBreak/>
               <w:t>Attributter</w:t>
             </w:r>
           </w:p>
@@ -259,37 +430,1036 @@
           <w:p>
             <w:proofErr w:type="spellStart"/>
             <w:r>
-              <w:t>c</w:t>
-            </w:r>
-            <w:r>
-              <w:t>ustom</w:t>
-            </w:r>
-            <w:r>
-              <w:t>er</w:t>
-            </w:r>
-            <w:r>
-              <w:t>ID</w:t>
-            </w:r>
-            <w:proofErr w:type="spellEnd"/>
-          </w:p>
-        </w:tc>
-        <w:tc>
-          <w:tcPr>
-            <w:tcW w:w="4889" w:type="dxa"/>
-          </w:tcPr>
-          <w:p>
-            <w:proofErr w:type="spellStart"/>
-            <w:r>
-              <w:t>K</w:t>
-            </w:r>
-            <w:r>
-              <w:t>undeid</w:t>
-            </w:r>
-            <w:proofErr w:type="spellEnd"/>
+              <w:t>qualityDiscount</w:t>
+            </w:r>
+            <w:proofErr w:type="spellEnd"/>
+          </w:p>
+        </w:tc>
+        <w:tc>
+          <w:tcPr>
+            <w:tcW w:w="4889" w:type="dxa"/>
+          </w:tcPr>
+          <w:p>
+            <w:r>
+              <w:t>Angiver rabatten på et givet salg</w:t>
+            </w:r>
           </w:p>
         </w:tc>
       </w:tr>
     </w:tbl>
+    <w:p>
+      <w:pPr>
+        <w:pStyle w:val="Overskrift2"/>
+      </w:pPr>
+      <w:proofErr w:type="spellStart"/>
+      <w:r>
+        <w:t>Employee</w:t>
+      </w:r>
+      <w:proofErr w:type="spellEnd"/>
+    </w:p>
+    <w:p>
+      <w:r>
+        <w:t>Definition:</w:t>
+      </w:r>
+    </w:p>
+    <w:p>
+      <w:r>
+        <w:t>Ledelsen skal have mulighed for at håndtere me</w:t>
+      </w:r>
+      <w:r>
+        <w:t>darbejder</w:t>
+      </w:r>
+      <w:r>
+        <w:t>e</w:t>
+      </w:r>
+      <w:r>
+        <w:t>, derfor klassen ”</w:t>
+      </w:r>
+      <w:proofErr w:type="spellStart"/>
+      <w:r>
+        <w:t>Employee</w:t>
+      </w:r>
+      <w:proofErr w:type="spellEnd"/>
+      <w:r>
+        <w:t>”. Denne klasse lagrer informationer om medarbejderen.</w:t>
+      </w:r>
+      <w:r>
+        <w:t xml:space="preserve"> </w:t>
+      </w:r>
+      <w:r>
+        <w:t>Desuden a</w:t>
+      </w:r>
+      <w:r>
+        <w:t xml:space="preserve">rver </w:t>
+      </w:r>
+      <w:r>
+        <w:t>den</w:t>
+      </w:r>
+      <w:r>
+        <w:t>ne klasse</w:t>
+      </w:r>
+      <w:r>
+        <w:t xml:space="preserve"> </w:t>
+      </w:r>
+      <w:r>
+        <w:t>fra superklassen ”Person”.</w:t>
+      </w:r>
+    </w:p>
+    <w:p>
+      <w:r>
+        <w:t>Multiplicitet:</w:t>
+      </w:r>
+    </w:p>
+    <w:p>
+      <w:r>
+        <w:t>Medarbejder er en generalisering af klassen person. En medarbejder kan lave et salg og udleje værktøjer og kan gøre det mange gange dagligt, men behøver ikke altid at være i gang med det, derfor en multiplicitet på 0 til mange.</w:t>
+      </w:r>
+    </w:p>
+    <w:tbl>
+      <w:tblPr>
+        <w:tblStyle w:val="Tabel-Gitter"/>
+        <w:tblW w:w="0" w:type="auto"/>
+        <w:tblLook w:val="04A0"/>
+      </w:tblPr>
+      <w:tblGrid>
+        <w:gridCol w:w="4889"/>
+        <w:gridCol w:w="4889"/>
+      </w:tblGrid>
+      <w:tr>
+        <w:tc>
+          <w:tcPr>
+            <w:tcW w:w="4889" w:type="dxa"/>
+            <w:shd w:val="clear" w:color="auto" w:fill="BFBFBF" w:themeFill="background1" w:themeFillShade="BF"/>
+          </w:tcPr>
+          <w:p>
+            <w:r>
+              <w:t>Attributter</w:t>
+            </w:r>
+          </w:p>
+        </w:tc>
+        <w:tc>
+          <w:tcPr>
+            <w:tcW w:w="4889" w:type="dxa"/>
+            <w:shd w:val="clear" w:color="auto" w:fill="BFBFBF" w:themeFill="background1" w:themeFillShade="BF"/>
+          </w:tcPr>
+          <w:p>
+            <w:r>
+              <w:t>Beskrivelse</w:t>
+            </w:r>
+          </w:p>
+        </w:tc>
+      </w:tr>
+      <w:tr>
+        <w:tc>
+          <w:tcPr>
+            <w:tcW w:w="4889" w:type="dxa"/>
+          </w:tcPr>
+          <w:p>
+            <w:proofErr w:type="spellStart"/>
+            <w:r>
+              <w:t>employeeID</w:t>
+            </w:r>
+            <w:proofErr w:type="spellEnd"/>
+          </w:p>
+        </w:tc>
+        <w:tc>
+          <w:tcPr>
+            <w:tcW w:w="4889" w:type="dxa"/>
+          </w:tcPr>
+          <w:p>
+            <w:r>
+              <w:t>Medarbejderens ID</w:t>
+            </w:r>
+          </w:p>
+        </w:tc>
+      </w:tr>
+      <w:tr>
+        <w:tc>
+          <w:tcPr>
+            <w:tcW w:w="4889" w:type="dxa"/>
+          </w:tcPr>
+          <w:p>
+            <w:r>
+              <w:t>P</w:t>
+            </w:r>
+            <w:r>
+              <w:t>assword</w:t>
+            </w:r>
+          </w:p>
+        </w:tc>
+        <w:tc>
+          <w:tcPr>
+            <w:tcW w:w="4889" w:type="dxa"/>
+          </w:tcPr>
+          <w:p>
+            <w:r>
+              <w:t>En kode, som medarbejderen bruger til at logge på</w:t>
+            </w:r>
+            <w:r>
+              <w:t xml:space="preserve"> systemet</w:t>
+            </w:r>
+            <w:r>
+              <w:t xml:space="preserve"> med</w:t>
+            </w:r>
+          </w:p>
+        </w:tc>
+      </w:tr>
+    </w:tbl>
+    <w:p>
+      <w:pPr>
+        <w:pStyle w:val="Overskrift2"/>
+      </w:pPr>
+      <w:r>
+        <w:t>Item</w:t>
+      </w:r>
+    </w:p>
+    <w:p>
+      <w:r>
+        <w:t>Defin</w:t>
+      </w:r>
+      <w:r>
+        <w:t>i</w:t>
+      </w:r>
+      <w:r>
+        <w:t>tion:</w:t>
+      </w:r>
+    </w:p>
+    <w:p>
+      <w:r>
+        <w:t xml:space="preserve">Ved oprettelse af en vare, skal der holdes styr på dens </w:t>
+      </w:r>
+      <w:r>
+        <w:t>forskellige egenskaber, hvilket denne klasse sørger for.</w:t>
+      </w:r>
+    </w:p>
+    <w:p>
+      <w:r>
+        <w:t>Multiplicitet:</w:t>
+      </w:r>
+    </w:p>
+    <w:p>
+      <w:r>
+        <w:t xml:space="preserve">Item har en samling af eksemplarer, </w:t>
+      </w:r>
+      <w:r>
+        <w:t xml:space="preserve">hvor </w:t>
+      </w:r>
+      <w:r>
+        <w:t>der er</w:t>
+      </w:r>
+      <w:r>
+        <w:t xml:space="preserve"> en multiplicitet på</w:t>
+      </w:r>
+      <w:r>
+        <w:t xml:space="preserve"> </w:t>
+      </w:r>
+      <w:r>
+        <w:t>0 til mange pga. eksemplarer er de varer som har et serie nr. og det er ikke alle genstandene der skal laves med det.</w:t>
+      </w:r>
+      <w:r>
+        <w:t xml:space="preserve"> Til </w:t>
+      </w:r>
+      <w:proofErr w:type="spellStart"/>
+      <w:r>
+        <w:t>SalesLineItem</w:t>
+      </w:r>
+      <w:proofErr w:type="spellEnd"/>
+      <w:r>
+        <w:t xml:space="preserve"> er multipliciteten også 0 til mange, genstanden vil først sættes til der når der laves et salg. Da de har flere afdelinger vil genstandene kunne ligge flere steder, men vil altid ligge mindst 1 sted. En slags genstand vil også kunne være samlet på et sted og derfor en multiplicitet på 1 til mange.</w:t>
+      </w:r>
+    </w:p>
+    <w:tbl>
+      <w:tblPr>
+        <w:tblStyle w:val="Tabel-Gitter"/>
+        <w:tblW w:w="0" w:type="auto"/>
+        <w:tblLook w:val="04A0"/>
+      </w:tblPr>
+      <w:tblGrid>
+        <w:gridCol w:w="4889"/>
+        <w:gridCol w:w="4889"/>
+      </w:tblGrid>
+      <w:tr>
+        <w:tc>
+          <w:tcPr>
+            <w:tcW w:w="4889" w:type="dxa"/>
+            <w:shd w:val="clear" w:color="auto" w:fill="BFBFBF" w:themeFill="background1" w:themeFillShade="BF"/>
+          </w:tcPr>
+          <w:p>
+            <w:r>
+              <w:t>Attributter</w:t>
+            </w:r>
+          </w:p>
+        </w:tc>
+        <w:tc>
+          <w:tcPr>
+            <w:tcW w:w="4889" w:type="dxa"/>
+            <w:shd w:val="clear" w:color="auto" w:fill="BFBFBF" w:themeFill="background1" w:themeFillShade="BF"/>
+          </w:tcPr>
+          <w:p>
+            <w:r>
+              <w:t>Beskrivelse</w:t>
+            </w:r>
+          </w:p>
+        </w:tc>
+      </w:tr>
+      <w:tr>
+        <w:tc>
+          <w:tcPr>
+            <w:tcW w:w="4889" w:type="dxa"/>
+          </w:tcPr>
+          <w:p>
+            <w:proofErr w:type="spellStart"/>
+            <w:r>
+              <w:t>itemPrice</w:t>
+            </w:r>
+            <w:proofErr w:type="spellEnd"/>
+          </w:p>
+        </w:tc>
+        <w:tc>
+          <w:tcPr>
+            <w:tcW w:w="4889" w:type="dxa"/>
+          </w:tcPr>
+          <w:p>
+            <w:r>
+              <w:t>Varens pris</w:t>
+            </w:r>
+          </w:p>
+        </w:tc>
+      </w:tr>
+      <w:tr>
+        <w:tc>
+          <w:tcPr>
+            <w:tcW w:w="4889" w:type="dxa"/>
+          </w:tcPr>
+          <w:p>
+            <w:proofErr w:type="spellStart"/>
+            <w:r>
+              <w:t>description</w:t>
+            </w:r>
+            <w:proofErr w:type="spellEnd"/>
+          </w:p>
+        </w:tc>
+        <w:tc>
+          <w:tcPr>
+            <w:tcW w:w="4889" w:type="dxa"/>
+          </w:tcPr>
+          <w:p>
+            <w:r>
+              <w:t>Beskrivelse af varen</w:t>
+            </w:r>
+          </w:p>
+        </w:tc>
+      </w:tr>
+      <w:tr>
+        <w:tc>
+          <w:tcPr>
+            <w:tcW w:w="4889" w:type="dxa"/>
+          </w:tcPr>
+          <w:p>
+            <w:proofErr w:type="spellStart"/>
+            <w:r>
+              <w:t>maxInStock</w:t>
+            </w:r>
+            <w:proofErr w:type="spellEnd"/>
+          </w:p>
+        </w:tc>
+        <w:tc>
+          <w:tcPr>
+            <w:tcW w:w="4889" w:type="dxa"/>
+          </w:tcPr>
+          <w:p>
+            <w:r>
+              <w:t>Maksimumsbeholdningen</w:t>
+            </w:r>
+          </w:p>
+        </w:tc>
+      </w:tr>
+      <w:tr>
+        <w:tc>
+          <w:tcPr>
+            <w:tcW w:w="4889" w:type="dxa"/>
+          </w:tcPr>
+          <w:p>
+            <w:proofErr w:type="spellStart"/>
+            <w:r>
+              <w:t>minInStock</w:t>
+            </w:r>
+            <w:proofErr w:type="spellEnd"/>
+          </w:p>
+        </w:tc>
+        <w:tc>
+          <w:tcPr>
+            <w:tcW w:w="4889" w:type="dxa"/>
+          </w:tcPr>
+          <w:p>
+            <w:r>
+              <w:t>Minimumsbeholdningen</w:t>
+            </w:r>
+          </w:p>
+        </w:tc>
+      </w:tr>
+      <w:tr>
+        <w:tc>
+          <w:tcPr>
+            <w:tcW w:w="4889" w:type="dxa"/>
+          </w:tcPr>
+          <w:p>
+            <w:proofErr w:type="spellStart"/>
+            <w:r>
+              <w:t>itemInStock</w:t>
+            </w:r>
+            <w:proofErr w:type="spellEnd"/>
+          </w:p>
+        </w:tc>
+        <w:tc>
+          <w:tcPr>
+            <w:tcW w:w="4889" w:type="dxa"/>
+          </w:tcPr>
+          <w:p>
+            <w:r>
+              <w:t>Antal varer på lageret</w:t>
+            </w:r>
+          </w:p>
+        </w:tc>
+      </w:tr>
+      <w:tr>
+        <w:tc>
+          <w:tcPr>
+            <w:tcW w:w="4889" w:type="dxa"/>
+          </w:tcPr>
+          <w:p>
+            <w:r>
+              <w:t>type</w:t>
+            </w:r>
+          </w:p>
+        </w:tc>
+        <w:tc>
+          <w:tcPr>
+            <w:tcW w:w="4889" w:type="dxa"/>
+          </w:tcPr>
+          <w:p>
+            <w:r>
+              <w:t>Varetype</w:t>
+            </w:r>
+          </w:p>
+        </w:tc>
+      </w:tr>
+      <w:tr>
+        <w:tc>
+          <w:tcPr>
+            <w:tcW w:w="4889" w:type="dxa"/>
+          </w:tcPr>
+          <w:p>
+            <w:r>
+              <w:t>b</w:t>
+            </w:r>
+            <w:r>
+              <w:t>rand</w:t>
+            </w:r>
+          </w:p>
+        </w:tc>
+        <w:tc>
+          <w:tcPr>
+            <w:tcW w:w="4889" w:type="dxa"/>
+          </w:tcPr>
+          <w:p>
+            <w:r>
+              <w:t>Brand/mærke</w:t>
+            </w:r>
+          </w:p>
+        </w:tc>
+      </w:tr>
+      <w:tr>
+        <w:tc>
+          <w:tcPr>
+            <w:tcW w:w="4889" w:type="dxa"/>
+          </w:tcPr>
+          <w:p>
+            <w:proofErr w:type="spellStart"/>
+            <w:r>
+              <w:t>place</w:t>
+            </w:r>
+            <w:proofErr w:type="spellEnd"/>
+          </w:p>
+        </w:tc>
+        <w:tc>
+          <w:tcPr>
+            <w:tcW w:w="4889" w:type="dxa"/>
+          </w:tcPr>
+          <w:p>
+            <w:r>
+              <w:t>Afdeling</w:t>
+            </w:r>
+          </w:p>
+        </w:tc>
+      </w:tr>
+    </w:tbl>
+    <w:p/>
+    <w:p>
+      <w:pPr>
+        <w:pStyle w:val="Overskrift2"/>
+      </w:pPr>
+      <w:r>
+        <w:t>Order</w:t>
+      </w:r>
+    </w:p>
+    <w:p>
+      <w:r>
+        <w:t>Definition</w:t>
+      </w:r>
+      <w:r>
+        <w:t>:</w:t>
+      </w:r>
+    </w:p>
+    <w:p>
+      <w:r>
+        <w:lastRenderedPageBreak/>
+        <w:t>Ved bestilling</w:t>
+      </w:r>
+      <w:r>
+        <w:t>, oprettes en ordre, hvilket denne klasse holde</w:t>
+      </w:r>
+      <w:r>
+        <w:t xml:space="preserve">r </w:t>
+      </w:r>
+      <w:r>
+        <w:t>styr på.</w:t>
+      </w:r>
+    </w:p>
+    <w:p>
+      <w:r>
+        <w:t>Multiplicitet:</w:t>
+      </w:r>
+    </w:p>
+    <w:p>
+      <w:r>
+        <w:t>Hvis der er en ordre, vil der være et salg, men der kan ikke være flere ordre på det enkelte salg.</w:t>
+      </w:r>
+    </w:p>
+    <w:tbl>
+      <w:tblPr>
+        <w:tblStyle w:val="Tabel-Gitter"/>
+        <w:tblW w:w="0" w:type="auto"/>
+        <w:tblLook w:val="04A0"/>
+      </w:tblPr>
+      <w:tblGrid>
+        <w:gridCol w:w="4889"/>
+        <w:gridCol w:w="4889"/>
+      </w:tblGrid>
+      <w:tr>
+        <w:tc>
+          <w:tcPr>
+            <w:tcW w:w="4889" w:type="dxa"/>
+            <w:shd w:val="clear" w:color="auto" w:fill="BFBFBF" w:themeFill="background1" w:themeFillShade="BF"/>
+          </w:tcPr>
+          <w:p>
+            <w:r>
+              <w:t>Attributter</w:t>
+            </w:r>
+          </w:p>
+        </w:tc>
+        <w:tc>
+          <w:tcPr>
+            <w:tcW w:w="4889" w:type="dxa"/>
+            <w:shd w:val="clear" w:color="auto" w:fill="BFBFBF" w:themeFill="background1" w:themeFillShade="BF"/>
+          </w:tcPr>
+          <w:p>
+            <w:r>
+              <w:t>Beskrivelse</w:t>
+            </w:r>
+          </w:p>
+        </w:tc>
+      </w:tr>
+      <w:tr>
+        <w:tc>
+          <w:tcPr>
+            <w:tcW w:w="4889" w:type="dxa"/>
+          </w:tcPr>
+          <w:p>
+            <w:proofErr w:type="spellStart"/>
+            <w:r>
+              <w:t>deliveryDate</w:t>
+            </w:r>
+            <w:proofErr w:type="spellEnd"/>
+          </w:p>
+        </w:tc>
+        <w:tc>
+          <w:tcPr>
+            <w:tcW w:w="4889" w:type="dxa"/>
+          </w:tcPr>
+          <w:p>
+            <w:r>
+              <w:t>Leveringsdato på ordren</w:t>
+            </w:r>
+          </w:p>
+        </w:tc>
+      </w:tr>
+      <w:tr>
+        <w:tc>
+          <w:tcPr>
+            <w:tcW w:w="4889" w:type="dxa"/>
+          </w:tcPr>
+          <w:p>
+            <w:proofErr w:type="spellStart"/>
+            <w:r>
+              <w:t>orderID</w:t>
+            </w:r>
+            <w:proofErr w:type="spellEnd"/>
+          </w:p>
+        </w:tc>
+        <w:tc>
+          <w:tcPr>
+            <w:tcW w:w="4889" w:type="dxa"/>
+          </w:tcPr>
+          <w:p>
+            <w:proofErr w:type="spellStart"/>
+            <w:r>
+              <w:t>Ordreid</w:t>
+            </w:r>
+            <w:proofErr w:type="spellEnd"/>
+          </w:p>
+        </w:tc>
+      </w:tr>
+    </w:tbl>
+    <w:p/>
+    <w:p>
+      <w:pPr>
+        <w:pStyle w:val="Overskrift2"/>
+      </w:pPr>
+      <w:r>
+        <w:t>Person</w:t>
+      </w:r>
+    </w:p>
+    <w:p>
+      <w:r>
+        <w:t>Definition</w:t>
+      </w:r>
+      <w:r>
+        <w:t>:</w:t>
+      </w:r>
+    </w:p>
+    <w:p>
+      <w:r>
+        <w:t>Superklassen ”Person”</w:t>
+      </w:r>
+      <w:r>
+        <w:t xml:space="preserve"> håndtere de egenskaber</w:t>
+      </w:r>
+      <w:r>
+        <w:t xml:space="preserve"> som ”Kunde” og ”Medarbejder” deler, hvilket er navn, adresse og telefonnummer.</w:t>
+      </w:r>
+    </w:p>
+    <w:tbl>
+      <w:tblPr>
+        <w:tblStyle w:val="Tabel-Gitter"/>
+        <w:tblW w:w="0" w:type="auto"/>
+        <w:tblLook w:val="04A0"/>
+      </w:tblPr>
+      <w:tblGrid>
+        <w:gridCol w:w="4889"/>
+        <w:gridCol w:w="4889"/>
+      </w:tblGrid>
+      <w:tr>
+        <w:tc>
+          <w:tcPr>
+            <w:tcW w:w="4889" w:type="dxa"/>
+            <w:shd w:val="clear" w:color="auto" w:fill="BFBFBF" w:themeFill="background1" w:themeFillShade="BF"/>
+          </w:tcPr>
+          <w:p>
+            <w:r>
+              <w:t>Attributter</w:t>
+            </w:r>
+          </w:p>
+        </w:tc>
+        <w:tc>
+          <w:tcPr>
+            <w:tcW w:w="4889" w:type="dxa"/>
+            <w:shd w:val="clear" w:color="auto" w:fill="BFBFBF" w:themeFill="background1" w:themeFillShade="BF"/>
+          </w:tcPr>
+          <w:p>
+            <w:r>
+              <w:t>Beskrivelse</w:t>
+            </w:r>
+          </w:p>
+        </w:tc>
+      </w:tr>
+      <w:tr>
+        <w:tc>
+          <w:tcPr>
+            <w:tcW w:w="4889" w:type="dxa"/>
+          </w:tcPr>
+          <w:p>
+            <w:proofErr w:type="spellStart"/>
+            <w:r>
+              <w:t>name</w:t>
+            </w:r>
+            <w:proofErr w:type="spellEnd"/>
+          </w:p>
+        </w:tc>
+        <w:tc>
+          <w:tcPr>
+            <w:tcW w:w="4889" w:type="dxa"/>
+          </w:tcPr>
+          <w:p>
+            <w:r>
+              <w:t>Kunden eller medarbejderens navn</w:t>
+            </w:r>
+          </w:p>
+        </w:tc>
+      </w:tr>
+      <w:tr>
+        <w:tc>
+          <w:tcPr>
+            <w:tcW w:w="4889" w:type="dxa"/>
+          </w:tcPr>
+          <w:p>
+            <w:proofErr w:type="spellStart"/>
+            <w:r>
+              <w:t>address</w:t>
+            </w:r>
+            <w:proofErr w:type="spellEnd"/>
+          </w:p>
+        </w:tc>
+        <w:tc>
+          <w:tcPr>
+            <w:tcW w:w="4889" w:type="dxa"/>
+          </w:tcPr>
+          <w:p>
+            <w:r>
+              <w:t>Kunden eller medarbejderens adresse</w:t>
+            </w:r>
+          </w:p>
+        </w:tc>
+      </w:tr>
+      <w:tr>
+        <w:tc>
+          <w:tcPr>
+            <w:tcW w:w="4889" w:type="dxa"/>
+          </w:tcPr>
+          <w:p>
+            <w:r>
+              <w:t>Phone</w:t>
+            </w:r>
+          </w:p>
+        </w:tc>
+        <w:tc>
+          <w:tcPr>
+            <w:tcW w:w="4889" w:type="dxa"/>
+          </w:tcPr>
+          <w:p>
+            <w:r>
+              <w:t>Kunden eller medarbejderens telefonnummer</w:t>
+            </w:r>
+          </w:p>
+        </w:tc>
+      </w:tr>
+    </w:tbl>
+    <w:p>
+      <w:pPr>
+        <w:pStyle w:val="Overskrift2"/>
+      </w:pPr>
+      <w:r>
+        <w:t>Rent</w:t>
+      </w:r>
+    </w:p>
+    <w:p>
+      <w:r>
+        <w:t>Definition</w:t>
+      </w:r>
+      <w:r>
+        <w:t>:</w:t>
+      </w:r>
+    </w:p>
+    <w:p>
+      <w:r>
+        <w:t>Denne klasse holder styr på udlejning af varer.</w:t>
+      </w:r>
+    </w:p>
+    <w:p>
+      <w:r>
+        <w:t>Multiplicitet:</w:t>
+      </w:r>
+    </w:p>
+    <w:p>
+      <w:r>
+        <w:t>Et lån vil kun tilhøre en kunde og det er kun lavet af en bestemt medarbejder, det kan dog godt bestå af flere varer men der vil altid være mindst en.</w:t>
+      </w:r>
+    </w:p>
+    <w:tbl>
+      <w:tblPr>
+        <w:tblStyle w:val="Tabel-Gitter"/>
+        <w:tblW w:w="0" w:type="auto"/>
+        <w:tblLook w:val="04A0"/>
+      </w:tblPr>
+      <w:tblGrid>
+        <w:gridCol w:w="4889"/>
+        <w:gridCol w:w="4889"/>
+      </w:tblGrid>
+      <w:tr>
+        <w:tc>
+          <w:tcPr>
+            <w:tcW w:w="4889" w:type="dxa"/>
+            <w:shd w:val="clear" w:color="auto" w:fill="BFBFBF" w:themeFill="background1" w:themeFillShade="BF"/>
+          </w:tcPr>
+          <w:p>
+            <w:r>
+              <w:t>Attributter</w:t>
+            </w:r>
+          </w:p>
+        </w:tc>
+        <w:tc>
+          <w:tcPr>
+            <w:tcW w:w="4889" w:type="dxa"/>
+            <w:shd w:val="clear" w:color="auto" w:fill="BFBFBF" w:themeFill="background1" w:themeFillShade="BF"/>
+          </w:tcPr>
+          <w:p>
+            <w:r>
+              <w:t>Beskrivelse</w:t>
+            </w:r>
+          </w:p>
+        </w:tc>
+      </w:tr>
+      <w:tr>
+        <w:tc>
+          <w:tcPr>
+            <w:tcW w:w="4889" w:type="dxa"/>
+          </w:tcPr>
+          <w:p>
+            <w:proofErr w:type="spellStart"/>
+            <w:r>
+              <w:t>p</w:t>
+            </w:r>
+            <w:r>
+              <w:t>eriod</w:t>
+            </w:r>
+            <w:proofErr w:type="spellEnd"/>
+          </w:p>
+        </w:tc>
+        <w:tc>
+          <w:tcPr>
+            <w:tcW w:w="4889" w:type="dxa"/>
+          </w:tcPr>
+          <w:p>
+            <w:r>
+              <w:t>Den periode som en given vare er udlejet i</w:t>
+            </w:r>
+          </w:p>
+        </w:tc>
+      </w:tr>
+      <w:tr>
+        <w:tc>
+          <w:tcPr>
+            <w:tcW w:w="4889" w:type="dxa"/>
+          </w:tcPr>
+          <w:p>
+            <w:proofErr w:type="spellStart"/>
+            <w:r>
+              <w:t>d</w:t>
+            </w:r>
+            <w:r>
+              <w:t>elivered</w:t>
+            </w:r>
+            <w:proofErr w:type="spellEnd"/>
+          </w:p>
+        </w:tc>
+        <w:tc>
+          <w:tcPr>
+            <w:tcW w:w="4889" w:type="dxa"/>
+          </w:tcPr>
+          <w:p>
+            <w:r>
+              <w:t>Angiver om en given vare er returneret</w:t>
+            </w:r>
+          </w:p>
+        </w:tc>
+      </w:tr>
+    </w:tbl>
+    <w:p/>
+    <w:p>
+      <w:pPr>
+        <w:pStyle w:val="Overskrift2"/>
+      </w:pPr>
+      <w:proofErr w:type="spellStart"/>
+      <w:r>
+        <w:t>RentableItem</w:t>
+      </w:r>
+      <w:proofErr w:type="spellEnd"/>
+    </w:p>
+    <w:p>
+      <w:r>
+        <w:t>Definition</w:t>
+      </w:r>
+      <w:r>
+        <w:t>:</w:t>
+      </w:r>
+    </w:p>
+    <w:p>
+      <w:r>
+        <w:t>For at adskille almindelige varer fra varer, som kan udlejes, har vi oprettet klassen ”</w:t>
+      </w:r>
+      <w:proofErr w:type="spellStart"/>
+      <w:r>
+        <w:t>RentableItem</w:t>
+      </w:r>
+      <w:proofErr w:type="spellEnd"/>
+      <w:r>
+        <w:t xml:space="preserve">” med nogle </w:t>
+      </w:r>
+      <w:proofErr w:type="spellStart"/>
+      <w:r>
+        <w:t>særattributter</w:t>
+      </w:r>
+      <w:proofErr w:type="spellEnd"/>
+      <w:r>
+        <w:t>.</w:t>
+      </w:r>
+    </w:p>
+    <w:p>
+      <w:r>
+        <w:t>Multiplicitet:</w:t>
+      </w:r>
+    </w:p>
+    <w:p>
+      <w:r>
+        <w:t>Enten kan genstanden væ</w:t>
+      </w:r>
+      <w:r>
+        <w:t>re udlejet eller så er den ikke.</w:t>
+      </w:r>
+    </w:p>
+    <w:tbl>
+      <w:tblPr>
+        <w:tblStyle w:val="Tabel-Gitter"/>
+        <w:tblW w:w="0" w:type="auto"/>
+        <w:tblLook w:val="04A0"/>
+      </w:tblPr>
+      <w:tblGrid>
+        <w:gridCol w:w="4889"/>
+        <w:gridCol w:w="4889"/>
+      </w:tblGrid>
+      <w:tr>
+        <w:tc>
+          <w:tcPr>
+            <w:tcW w:w="4889" w:type="dxa"/>
+            <w:shd w:val="clear" w:color="auto" w:fill="BFBFBF" w:themeFill="background1" w:themeFillShade="BF"/>
+          </w:tcPr>
+          <w:p>
+            <w:r>
+              <w:t>Attributter</w:t>
+            </w:r>
+          </w:p>
+        </w:tc>
+        <w:tc>
+          <w:tcPr>
+            <w:tcW w:w="4889" w:type="dxa"/>
+            <w:shd w:val="clear" w:color="auto" w:fill="BFBFBF" w:themeFill="background1" w:themeFillShade="BF"/>
+          </w:tcPr>
+          <w:p>
+            <w:r>
+              <w:t>Beskrivelse</w:t>
+            </w:r>
+          </w:p>
+        </w:tc>
+      </w:tr>
+      <w:tr>
+        <w:tc>
+          <w:tcPr>
+            <w:tcW w:w="4889" w:type="dxa"/>
+          </w:tcPr>
+          <w:p>
+            <w:proofErr w:type="spellStart"/>
+            <w:r>
+              <w:t>itemPrice</w:t>
+            </w:r>
+            <w:proofErr w:type="spellEnd"/>
+          </w:p>
+        </w:tc>
+        <w:tc>
+          <w:tcPr>
+            <w:tcW w:w="4889" w:type="dxa"/>
+          </w:tcPr>
+          <w:p>
+            <w:r>
+              <w:t>Varens pris</w:t>
+            </w:r>
+          </w:p>
+        </w:tc>
+      </w:tr>
+      <w:tr>
+        <w:tc>
+          <w:tcPr>
+            <w:tcW w:w="4889" w:type="dxa"/>
+          </w:tcPr>
+          <w:p>
+            <w:proofErr w:type="spellStart"/>
+            <w:r>
+              <w:lastRenderedPageBreak/>
+              <w:t>description</w:t>
+            </w:r>
+            <w:proofErr w:type="spellEnd"/>
+          </w:p>
+        </w:tc>
+        <w:tc>
+          <w:tcPr>
+            <w:tcW w:w="4889" w:type="dxa"/>
+          </w:tcPr>
+          <w:p>
+            <w:r>
+              <w:t>Beskrivelse af varen</w:t>
+            </w:r>
+          </w:p>
+        </w:tc>
+      </w:tr>
+      <w:tr>
+        <w:tc>
+          <w:tcPr>
+            <w:tcW w:w="4889" w:type="dxa"/>
+          </w:tcPr>
+          <w:p>
+            <w:proofErr w:type="spellStart"/>
+            <w:r>
+              <w:t>itemInStock</w:t>
+            </w:r>
+            <w:proofErr w:type="spellEnd"/>
+          </w:p>
+        </w:tc>
+        <w:tc>
+          <w:tcPr>
+            <w:tcW w:w="4889" w:type="dxa"/>
+          </w:tcPr>
+          <w:p>
+            <w:r>
+              <w:t>Antal</w:t>
+            </w:r>
+          </w:p>
+        </w:tc>
+      </w:tr>
+      <w:tr>
+        <w:tc>
+          <w:tcPr>
+            <w:tcW w:w="4889" w:type="dxa"/>
+          </w:tcPr>
+          <w:p>
+            <w:proofErr w:type="spellStart"/>
+            <w:r>
+              <w:t>statusUdlaan</w:t>
+            </w:r>
+            <w:proofErr w:type="spellEnd"/>
+          </w:p>
+        </w:tc>
+        <w:tc>
+          <w:tcPr>
+            <w:tcW w:w="4889" w:type="dxa"/>
+          </w:tcPr>
+          <w:p>
+            <w:r>
+              <w:t>Status for udlån</w:t>
+            </w:r>
+          </w:p>
+        </w:tc>
+      </w:tr>
+    </w:tbl>
+    <w:p/>
     <w:p>
       <w:pPr>
         <w:pStyle w:val="Overskrift2"/>
@@ -301,7 +1471,7 @@
         <w:rPr>
           <w:lang w:val="en-US"/>
         </w:rPr>
-        <w:t>Discount</w:t>
+        <w:t>Sale</w:t>
       </w:r>
     </w:p>
     <w:p>
@@ -314,25 +1484,38 @@
         <w:rPr>
           <w:lang w:val="en-US"/>
         </w:rPr>
-        <w:t>Definition:</w:t>
-      </w:r>
-    </w:p>
-    <w:p>
-      <w:r>
-        <w:t xml:space="preserve">Ved </w:t>
-      </w:r>
-      <w:r>
-        <w:t>salg, kan medarbejderen give rabat</w:t>
-      </w:r>
-      <w:r>
-        <w:t xml:space="preserve"> i forhold til betalingsbetingelser og rabatordningen med kunden. For at holde styr på dette, har vi oprettet klassen ”Discount”. </w:t>
+        <w:t>Definition</w:t>
+      </w:r>
+      <w:r>
+        <w:rPr>
+          <w:lang w:val="en-US"/>
+        </w:rPr>
+        <w:t>:</w:t>
+      </w:r>
+    </w:p>
+    <w:p>
+      <w:r>
+        <w:t xml:space="preserve">Ved et salg, skal der holdes styr på hvornår salget blev oprettet, samt den totale pris. </w:t>
+      </w:r>
+      <w:r>
+        <w:t xml:space="preserve">Derudover skal vi også vide om denne er en ordre. </w:t>
+      </w:r>
+    </w:p>
+    <w:p>
+      <w:r>
+        <w:t>Multiplicitet:</w:t>
+      </w:r>
+    </w:p>
+    <w:p>
+      <w:r>
+        <w:t>Det vil være oprettet af en bestemt medarbejder. Det kan være en ordre og det kan have en rabat, men det kan også være uden de 2. Det kan være et løssalg eller det kan være over en konto og det består af en eller flere genstande.</w:t>
       </w:r>
     </w:p>
     <w:tbl>
       <w:tblPr>
         <w:tblStyle w:val="Tabel-Gitter"/>
         <w:tblW w:w="0" w:type="auto"/>
-        <w:tblLook w:val="04A0" w:firstRow="1" w:lastRow="0" w:firstColumn="1" w:lastColumn="0" w:noHBand="0" w:noVBand="1"/>
+        <w:tblLook w:val="04A0"/>
       </w:tblPr>
       <w:tblGrid>
         <w:gridCol w:w="4889"/>
@@ -368,88 +1551,124 @@
             <w:tcW w:w="4889" w:type="dxa"/>
           </w:tcPr>
           <w:p>
-            <w:proofErr w:type="spellStart"/>
-            <w:r>
-              <w:t>qualityDiscount</w:t>
-            </w:r>
-            <w:proofErr w:type="spellEnd"/>
-          </w:p>
-        </w:tc>
-        <w:tc>
-          <w:tcPr>
-            <w:tcW w:w="4889" w:type="dxa"/>
-          </w:tcPr>
-          <w:p>
-            <w:r>
-              <w:t>Angiver rabatten på et givet salg</w:t>
+            <w:r>
+              <w:t>date</w:t>
+            </w:r>
+          </w:p>
+        </w:tc>
+        <w:tc>
+          <w:tcPr>
+            <w:tcW w:w="4889" w:type="dxa"/>
+          </w:tcPr>
+          <w:p>
+            <w:r>
+              <w:t>Datoen for salget</w:t>
+            </w:r>
+          </w:p>
+        </w:tc>
+      </w:tr>
+      <w:tr>
+        <w:tc>
+          <w:tcPr>
+            <w:tcW w:w="4889" w:type="dxa"/>
+          </w:tcPr>
+          <w:p>
+            <w:proofErr w:type="spellStart"/>
+            <w:r>
+              <w:t>price</w:t>
+            </w:r>
+            <w:proofErr w:type="spellEnd"/>
+          </w:p>
+        </w:tc>
+        <w:tc>
+          <w:tcPr>
+            <w:tcW w:w="4889" w:type="dxa"/>
+          </w:tcPr>
+          <w:p>
+            <w:r>
+              <w:t>Den totale pris for salget</w:t>
+            </w:r>
+          </w:p>
+        </w:tc>
+      </w:tr>
+      <w:tr>
+        <w:tc>
+          <w:tcPr>
+            <w:tcW w:w="4889" w:type="dxa"/>
+          </w:tcPr>
+          <w:p>
+            <w:proofErr w:type="spellStart"/>
+            <w:r>
+              <w:t>o</w:t>
+            </w:r>
+            <w:r>
+              <w:t>rder</w:t>
+            </w:r>
+            <w:proofErr w:type="spellEnd"/>
+          </w:p>
+        </w:tc>
+        <w:tc>
+          <w:tcPr>
+            <w:tcW w:w="4889" w:type="dxa"/>
+          </w:tcPr>
+          <w:p>
+            <w:r>
+              <w:t>Angiver om salget er af typen ordre</w:t>
             </w:r>
           </w:p>
         </w:tc>
       </w:tr>
     </w:tbl>
+    <w:p/>
     <w:p>
       <w:pPr>
         <w:pStyle w:val="Overskrift2"/>
       </w:pPr>
       <w:proofErr w:type="spellStart"/>
       <w:r>
-        <w:t>Employee</w:t>
+        <w:t>SalesLineItem</w:t>
       </w:r>
       <w:proofErr w:type="spellEnd"/>
     </w:p>
     <w:p>
       <w:r>
-        <w:t>Definition:</w:t>
-      </w:r>
-    </w:p>
-    <w:p>
-      <w:r>
-        <w:t>Ledelsen skal have mulighed for at håndtere me</w:t>
-      </w:r>
-      <w:r>
-        <w:t>darbejder</w:t>
-      </w:r>
-      <w:r>
-        <w:t>e</w:t>
-      </w:r>
-      <w:r>
-        <w:t>, derfor klassen ”</w:t>
+        <w:t>Definition</w:t>
+      </w:r>
+      <w:r>
+        <w:t>:</w:t>
+      </w:r>
+    </w:p>
+    <w:p>
+      <w:r>
+        <w:t>For at holde styr på antallet af hvor mange, der bliver solgt af en given vare, samt den totale pris, har vi oprettet klassen ”</w:t>
       </w:r>
       <w:proofErr w:type="spellStart"/>
       <w:r>
-        <w:t>Employee</w:t>
+        <w:t>SalesLineItem</w:t>
       </w:r>
       <w:proofErr w:type="spellEnd"/>
       <w:r>
-        <w:t>”. Denne klasse lagrer informationer om medarbejderen.</w:t>
-      </w:r>
-      <w:r>
-        <w:t xml:space="preserve"> </w:t>
-      </w:r>
-      <w:r>
-        <w:t>Desuden a</w:t>
-      </w:r>
-      <w:r>
-        <w:t xml:space="preserve">rver </w:t>
-      </w:r>
-      <w:r>
-        <w:t>den</w:t>
-      </w:r>
-      <w:r>
-        <w:t>ne klasse</w:t>
-      </w:r>
-      <w:r>
-        <w:t xml:space="preserve"> </w:t>
-      </w:r>
-      <w:r>
-        <w:t>fra superklassen ”Person”.</w:t>
+        <w:t>”.</w:t>
+      </w:r>
+    </w:p>
+    <w:p>
+      <w:r>
+        <w:t>Multiplicitet:</w:t>
+      </w:r>
+    </w:p>
+    <w:p>
+      <w:r>
+        <w:t xml:space="preserve">En salgs genstand vil høre til et bestemt salg og vil være af en bestemt slags type. Det kan </w:t>
+      </w:r>
+      <w:r>
+        <w:t>være et med serie nummer, men det kan også være et uden.</w:t>
       </w:r>
     </w:p>
     <w:tbl>
       <w:tblPr>
         <w:tblStyle w:val="Tabel-Gitter"/>
         <w:tblW w:w="0" w:type="auto"/>
-        <w:tblLook w:val="04A0" w:firstRow="1" w:lastRow="0" w:firstColumn="1" w:lastColumn="0" w:noHBand="0" w:noVBand="1"/>
+        <w:tblLook w:val="04A0"/>
       </w:tblPr>
       <w:tblGrid>
         <w:gridCol w:w="4889"/>
@@ -487,90 +1706,98 @@
           <w:p>
             <w:proofErr w:type="spellStart"/>
             <w:r>
-              <w:t>employeeID</w:t>
-            </w:r>
-            <w:proofErr w:type="spellEnd"/>
-          </w:p>
-        </w:tc>
-        <w:tc>
-          <w:tcPr>
-            <w:tcW w:w="4889" w:type="dxa"/>
-          </w:tcPr>
-          <w:p>
-            <w:r>
-              <w:t>Medarbejderens ID</w:t>
-            </w:r>
-          </w:p>
-        </w:tc>
-      </w:tr>
-      <w:tr>
-        <w:tc>
-          <w:tcPr>
-            <w:tcW w:w="4889" w:type="dxa"/>
-          </w:tcPr>
-          <w:p>
-            <w:r>
-              <w:t>P</w:t>
-            </w:r>
-            <w:r>
-              <w:t>assword</w:t>
-            </w:r>
-          </w:p>
-        </w:tc>
-        <w:tc>
-          <w:tcPr>
-            <w:tcW w:w="4889" w:type="dxa"/>
-          </w:tcPr>
-          <w:p>
-            <w:r>
-              <w:t>En kode, som medarbejderen bruger til at logge på</w:t>
-            </w:r>
-            <w:r>
-              <w:t xml:space="preserve"> </w:t>
-            </w:r>
-            <w:r>
-              <w:lastRenderedPageBreak/>
-              <w:t>systemet</w:t>
-            </w:r>
-            <w:r>
-              <w:t xml:space="preserve"> med</w:t>
+              <w:t>quantity</w:t>
+            </w:r>
+            <w:proofErr w:type="spellEnd"/>
+          </w:p>
+        </w:tc>
+        <w:tc>
+          <w:tcPr>
+            <w:tcW w:w="4889" w:type="dxa"/>
+          </w:tcPr>
+          <w:p>
+            <w:r>
+              <w:t>Antal</w:t>
+            </w:r>
+          </w:p>
+        </w:tc>
+      </w:tr>
+      <w:tr>
+        <w:tc>
+          <w:tcPr>
+            <w:tcW w:w="4889" w:type="dxa"/>
+          </w:tcPr>
+          <w:p>
+            <w:proofErr w:type="spellStart"/>
+            <w:r>
+              <w:t>totalPrice</w:t>
+            </w:r>
+            <w:proofErr w:type="spellEnd"/>
+          </w:p>
+        </w:tc>
+        <w:tc>
+          <w:tcPr>
+            <w:tcW w:w="4889" w:type="dxa"/>
+          </w:tcPr>
+          <w:p>
+            <w:r>
+              <w:t>Den totale pris (antal * pris pr. eksemplar)</w:t>
             </w:r>
           </w:p>
         </w:tc>
       </w:tr>
     </w:tbl>
+    <w:p/>
     <w:p>
       <w:pPr>
         <w:pStyle w:val="Overskrift2"/>
       </w:pPr>
       <w:r>
-        <w:lastRenderedPageBreak/>
-        <w:t>Item</w:t>
-      </w:r>
-    </w:p>
-    <w:p>
+        <w:t>Lokation</w:t>
+      </w:r>
+    </w:p>
+    <w:p>
+      <w:r>
+        <w:t>Definition</w:t>
+      </w:r>
+      <w:r>
+        <w:t>:</w:t>
+      </w:r>
+    </w:p>
+    <w:p>
+      <w:r>
+        <w:t>Denne klasse bruges i forbindelse med lagerstyring. Den håndterer virksomhedens varer</w:t>
+      </w:r>
+      <w:r>
+        <w:t>, ved at gøre det muligt at sortere i forskellige varegrupper</w:t>
+      </w:r>
+      <w:r>
+        <w:t>.</w:t>
+      </w:r>
+    </w:p>
+    <w:p>
+      <w:r>
+        <w:t>Multiplicitet:</w:t>
+      </w:r>
+    </w:p>
+    <w:p>
+      <w:r>
+        <w:t xml:space="preserve">En lokation vil altid have noget liggende pga. </w:t>
+      </w:r>
       <w:proofErr w:type="spellStart"/>
       <w:r>
-        <w:t>Defintion</w:t>
+        <w:t>min-</w:t>
       </w:r>
       <w:proofErr w:type="spellEnd"/>
       <w:r>
-        <w:t>:</w:t>
-      </w:r>
-    </w:p>
-    <w:p>
-      <w:r>
-        <w:t xml:space="preserve">Ved oprettelse af en vare, skal der holdes styr på dens </w:t>
-      </w:r>
-      <w:r>
-        <w:t>forskellige egenskaber, hvilket denne klasse sørger for.</w:t>
+        <w:t xml:space="preserve"> og max beholdninger af genstande.</w:t>
       </w:r>
     </w:p>
     <w:tbl>
       <w:tblPr>
         <w:tblStyle w:val="Tabel-Gitter"/>
         <w:tblW w:w="0" w:type="auto"/>
-        <w:tblLook w:val="04A0" w:firstRow="1" w:lastRow="0" w:firstColumn="1" w:lastColumn="0" w:noHBand="0" w:noVBand="1"/>
+        <w:tblLook w:val="04A0"/>
       </w:tblPr>
       <w:tblGrid>
         <w:gridCol w:w="4889"/>
@@ -584,6 +1811,7 @@
           </w:tcPr>
           <w:p>
             <w:r>
+              <w:lastRenderedPageBreak/>
               <w:t>Attributter</w:t>
             </w:r>
           </w:p>
@@ -606,126 +1834,6 @@
             <w:tcW w:w="4889" w:type="dxa"/>
           </w:tcPr>
           <w:p>
-            <w:proofErr w:type="spellStart"/>
-            <w:r>
-              <w:t>itemPrice</w:t>
-            </w:r>
-            <w:proofErr w:type="spellEnd"/>
-          </w:p>
-        </w:tc>
-        <w:tc>
-          <w:tcPr>
-            <w:tcW w:w="4889" w:type="dxa"/>
-          </w:tcPr>
-          <w:p>
-            <w:r>
-              <w:t>Varens pris</w:t>
-            </w:r>
-          </w:p>
-        </w:tc>
-      </w:tr>
-      <w:tr>
-        <w:tc>
-          <w:tcPr>
-            <w:tcW w:w="4889" w:type="dxa"/>
-          </w:tcPr>
-          <w:p>
-            <w:proofErr w:type="spellStart"/>
-            <w:r>
-              <w:t>description</w:t>
-            </w:r>
-            <w:proofErr w:type="spellEnd"/>
-          </w:p>
-        </w:tc>
-        <w:tc>
-          <w:tcPr>
-            <w:tcW w:w="4889" w:type="dxa"/>
-          </w:tcPr>
-          <w:p>
-            <w:r>
-              <w:t>Beskrivelse af varen</w:t>
-            </w:r>
-          </w:p>
-        </w:tc>
-      </w:tr>
-      <w:tr>
-        <w:tc>
-          <w:tcPr>
-            <w:tcW w:w="4889" w:type="dxa"/>
-          </w:tcPr>
-          <w:p>
-            <w:proofErr w:type="spellStart"/>
-            <w:r>
-              <w:t>maxInStock</w:t>
-            </w:r>
-            <w:proofErr w:type="spellEnd"/>
-          </w:p>
-        </w:tc>
-        <w:tc>
-          <w:tcPr>
-            <w:tcW w:w="4889" w:type="dxa"/>
-          </w:tcPr>
-          <w:p>
-            <w:r>
-              <w:t>Maksimumsbeholdningen</w:t>
-            </w:r>
-          </w:p>
-        </w:tc>
-      </w:tr>
-      <w:tr>
-        <w:tc>
-          <w:tcPr>
-            <w:tcW w:w="4889" w:type="dxa"/>
-          </w:tcPr>
-          <w:p>
-            <w:proofErr w:type="spellStart"/>
-            <w:r>
-              <w:t>minInStock</w:t>
-            </w:r>
-            <w:proofErr w:type="spellEnd"/>
-          </w:p>
-        </w:tc>
-        <w:tc>
-          <w:tcPr>
-            <w:tcW w:w="4889" w:type="dxa"/>
-          </w:tcPr>
-          <w:p>
-            <w:r>
-              <w:t>Minimumsbeholdningen</w:t>
-            </w:r>
-          </w:p>
-        </w:tc>
-      </w:tr>
-      <w:tr>
-        <w:tc>
-          <w:tcPr>
-            <w:tcW w:w="4889" w:type="dxa"/>
-          </w:tcPr>
-          <w:p>
-            <w:proofErr w:type="spellStart"/>
-            <w:r>
-              <w:t>itemInStock</w:t>
-            </w:r>
-            <w:proofErr w:type="spellEnd"/>
-          </w:p>
-        </w:tc>
-        <w:tc>
-          <w:tcPr>
-            <w:tcW w:w="4889" w:type="dxa"/>
-          </w:tcPr>
-          <w:p>
-            <w:r>
-              <w:t>Antal varer på lageret</w:t>
-            </w:r>
-          </w:p>
-        </w:tc>
-      </w:tr>
-      <w:tr>
-        <w:tc>
-          <w:tcPr>
-            <w:tcW w:w="4889" w:type="dxa"/>
-          </w:tcPr>
-          <w:p>
             <w:r>
               <w:t>type</w:t>
             </w:r>
@@ -737,56 +1845,7 @@
           </w:tcPr>
           <w:p>
             <w:r>
-              <w:t>Varetype</w:t>
-            </w:r>
-          </w:p>
-        </w:tc>
-      </w:tr>
-      <w:tr>
-        <w:tc>
-          <w:tcPr>
-            <w:tcW w:w="4889" w:type="dxa"/>
-          </w:tcPr>
-          <w:p>
-            <w:r>
-              <w:t>b</w:t>
-            </w:r>
-            <w:r>
-              <w:t>rand</w:t>
-            </w:r>
-          </w:p>
-        </w:tc>
-        <w:tc>
-          <w:tcPr>
-            <w:tcW w:w="4889" w:type="dxa"/>
-          </w:tcPr>
-          <w:p>
-            <w:r>
-              <w:t>Brand/mærke</w:t>
-            </w:r>
-          </w:p>
-        </w:tc>
-      </w:tr>
-      <w:tr>
-        <w:tc>
-          <w:tcPr>
-            <w:tcW w:w="4889" w:type="dxa"/>
-          </w:tcPr>
-          <w:p>
-            <w:proofErr w:type="spellStart"/>
-            <w:r>
-              <w:t>place</w:t>
-            </w:r>
-            <w:proofErr w:type="spellEnd"/>
-          </w:p>
-        </w:tc>
-        <w:tc>
-          <w:tcPr>
-            <w:tcW w:w="4889" w:type="dxa"/>
-          </w:tcPr>
-          <w:p>
-            <w:r>
-              <w:t>Afdeling</w:t>
+              <w:t>Angiver varegruppen</w:t>
             </w:r>
           </w:p>
         </w:tc>
@@ -798,7 +1857,7 @@
         <w:pStyle w:val="Overskrift2"/>
       </w:pPr>
       <w:r>
-        <w:t>Order</w:t>
+        <w:t>Unit</w:t>
       </w:r>
     </w:p>
     <w:p>
@@ -811,896 +1870,30 @@
     </w:p>
     <w:p>
       <w:r>
-        <w:t>Ved bestilling</w:t>
-      </w:r>
-      <w:r>
-        <w:t>, oprettes en ordre, hvilket denne klasse holde</w:t>
-      </w:r>
-      <w:r>
-        <w:t xml:space="preserve">r </w:t>
-      </w:r>
-      <w:r>
-        <w:t>styr på.</w:t>
+        <w:t xml:space="preserve">Ved oprettelse af en vare, vil der også være eksemplarer af denne, hvilket klassen ”Unit” holder styr på. Hvert eksemplar får et </w:t>
+      </w:r>
+      <w:r>
+        <w:t>unikt</w:t>
+      </w:r>
+      <w:r>
+        <w:t xml:space="preserve"> serienummer.</w:t>
+      </w:r>
+    </w:p>
+    <w:p>
+      <w:r>
+        <w:t>Multiplicitet:</w:t>
+      </w:r>
+    </w:p>
+    <w:p>
+      <w:r>
+        <w:t>Hvis der er et eksemplar, vil det være af en bestemt genstand. Det kan være usolgt og ikke høre til et salg, men hvis det bliver solgt, er det kun med i det ene salg.</w:t>
       </w:r>
     </w:p>
     <w:tbl>
       <w:tblPr>
         <w:tblStyle w:val="Tabel-Gitter"/>
         <w:tblW w:w="0" w:type="auto"/>
-        <w:tblLook w:val="04A0" w:firstRow="1" w:lastRow="0" w:firstColumn="1" w:lastColumn="0" w:noHBand="0" w:noVBand="1"/>
-      </w:tblPr>
-      <w:tblGrid>
-        <w:gridCol w:w="4889"/>
-        <w:gridCol w:w="4889"/>
-      </w:tblGrid>
-      <w:tr>
-        <w:tc>
-          <w:tcPr>
-            <w:tcW w:w="4889" w:type="dxa"/>
-            <w:shd w:val="clear" w:color="auto" w:fill="BFBFBF" w:themeFill="background1" w:themeFillShade="BF"/>
-          </w:tcPr>
-          <w:p>
-            <w:r>
-              <w:t>Attributter</w:t>
-            </w:r>
-          </w:p>
-        </w:tc>
-        <w:tc>
-          <w:tcPr>
-            <w:tcW w:w="4889" w:type="dxa"/>
-            <w:shd w:val="clear" w:color="auto" w:fill="BFBFBF" w:themeFill="background1" w:themeFillShade="BF"/>
-          </w:tcPr>
-          <w:p>
-            <w:r>
-              <w:t>Beskrivelse</w:t>
-            </w:r>
-          </w:p>
-        </w:tc>
-      </w:tr>
-      <w:tr>
-        <w:tc>
-          <w:tcPr>
-            <w:tcW w:w="4889" w:type="dxa"/>
-          </w:tcPr>
-          <w:p>
-            <w:proofErr w:type="spellStart"/>
-            <w:r>
-              <w:t>deliveryDate</w:t>
-            </w:r>
-            <w:proofErr w:type="spellEnd"/>
-          </w:p>
-        </w:tc>
-        <w:tc>
-          <w:tcPr>
-            <w:tcW w:w="4889" w:type="dxa"/>
-          </w:tcPr>
-          <w:p>
-            <w:r>
-              <w:t>Leveringsdato på ordren</w:t>
-            </w:r>
-          </w:p>
-        </w:tc>
-      </w:tr>
-      <w:tr>
-        <w:tc>
-          <w:tcPr>
-            <w:tcW w:w="4889" w:type="dxa"/>
-          </w:tcPr>
-          <w:p>
-            <w:proofErr w:type="spellStart"/>
-            <w:r>
-              <w:t>orderID</w:t>
-            </w:r>
-            <w:proofErr w:type="spellEnd"/>
-          </w:p>
-        </w:tc>
-        <w:tc>
-          <w:tcPr>
-            <w:tcW w:w="4889" w:type="dxa"/>
-          </w:tcPr>
-          <w:p>
-            <w:proofErr w:type="spellStart"/>
-            <w:r>
-              <w:t>Ordreid</w:t>
-            </w:r>
-            <w:proofErr w:type="spellEnd"/>
-          </w:p>
-        </w:tc>
-      </w:tr>
-    </w:tbl>
-    <w:p/>
-    <w:p>
-      <w:pPr>
-        <w:pStyle w:val="Overskrift2"/>
-      </w:pPr>
-      <w:r>
-        <w:t>Person</w:t>
-      </w:r>
-    </w:p>
-    <w:p>
-      <w:r>
-        <w:t>Definition</w:t>
-      </w:r>
-      <w:r>
-        <w:t>:</w:t>
-      </w:r>
-    </w:p>
-    <w:p>
-      <w:r>
-        <w:t>Superklassen ”Person”</w:t>
-      </w:r>
-      <w:r>
-        <w:t xml:space="preserve"> håndtere de egenskaber</w:t>
-      </w:r>
-      <w:r>
-        <w:t xml:space="preserve"> som ”Kunde” og ”Medarbejder” deler, hvilket er navn, adresse og telefonnummer.</w:t>
-      </w:r>
-    </w:p>
-    <w:tbl>
-      <w:tblPr>
-        <w:tblStyle w:val="Tabel-Gitter"/>
-        <w:tblW w:w="0" w:type="auto"/>
-        <w:tblLook w:val="04A0" w:firstRow="1" w:lastRow="0" w:firstColumn="1" w:lastColumn="0" w:noHBand="0" w:noVBand="1"/>
-      </w:tblPr>
-      <w:tblGrid>
-        <w:gridCol w:w="4889"/>
-        <w:gridCol w:w="4889"/>
-      </w:tblGrid>
-      <w:tr>
-        <w:tc>
-          <w:tcPr>
-            <w:tcW w:w="4889" w:type="dxa"/>
-            <w:shd w:val="clear" w:color="auto" w:fill="BFBFBF" w:themeFill="background1" w:themeFillShade="BF"/>
-          </w:tcPr>
-          <w:p>
-            <w:r>
-              <w:t>Attributter</w:t>
-            </w:r>
-          </w:p>
-        </w:tc>
-        <w:tc>
-          <w:tcPr>
-            <w:tcW w:w="4889" w:type="dxa"/>
-            <w:shd w:val="clear" w:color="auto" w:fill="BFBFBF" w:themeFill="background1" w:themeFillShade="BF"/>
-          </w:tcPr>
-          <w:p>
-            <w:r>
-              <w:t>Beskrivelse</w:t>
-            </w:r>
-          </w:p>
-        </w:tc>
-      </w:tr>
-      <w:tr>
-        <w:tc>
-          <w:tcPr>
-            <w:tcW w:w="4889" w:type="dxa"/>
-          </w:tcPr>
-          <w:p>
-            <w:proofErr w:type="spellStart"/>
-            <w:r>
-              <w:t>name</w:t>
-            </w:r>
-            <w:proofErr w:type="spellEnd"/>
-          </w:p>
-        </w:tc>
-        <w:tc>
-          <w:tcPr>
-            <w:tcW w:w="4889" w:type="dxa"/>
-          </w:tcPr>
-          <w:p>
-            <w:r>
-              <w:t>Kunden eller medarbejderens navn</w:t>
-            </w:r>
-          </w:p>
-        </w:tc>
-      </w:tr>
-      <w:tr>
-        <w:tc>
-          <w:tcPr>
-            <w:tcW w:w="4889" w:type="dxa"/>
-          </w:tcPr>
-          <w:p>
-            <w:proofErr w:type="spellStart"/>
-            <w:r>
-              <w:t>address</w:t>
-            </w:r>
-            <w:proofErr w:type="spellEnd"/>
-          </w:p>
-        </w:tc>
-        <w:tc>
-          <w:tcPr>
-            <w:tcW w:w="4889" w:type="dxa"/>
-          </w:tcPr>
-          <w:p>
-            <w:r>
-              <w:t>Kunden eller medarbejderens adresse</w:t>
-            </w:r>
-          </w:p>
-        </w:tc>
-      </w:tr>
-      <w:tr>
-        <w:tc>
-          <w:tcPr>
-            <w:tcW w:w="4889" w:type="dxa"/>
-          </w:tcPr>
-          <w:p>
-            <w:r>
-              <w:t>Phone</w:t>
-            </w:r>
-          </w:p>
-        </w:tc>
-        <w:tc>
-          <w:tcPr>
-            <w:tcW w:w="4889" w:type="dxa"/>
-          </w:tcPr>
-          <w:p>
-            <w:r>
-              <w:t>Kunden eller medarbejderens telefonnummer</w:t>
-            </w:r>
-          </w:p>
-        </w:tc>
-      </w:tr>
-    </w:tbl>
-    <w:p>
-      <w:pPr>
-        <w:pStyle w:val="Overskrift2"/>
-      </w:pPr>
-      <w:r>
-        <w:t>Rent</w:t>
-      </w:r>
-    </w:p>
-    <w:p>
-      <w:r>
-        <w:t>Definition</w:t>
-      </w:r>
-      <w:r>
-        <w:t>:</w:t>
-      </w:r>
-    </w:p>
-    <w:p>
-      <w:r>
-        <w:t>Denne klasse holder styr på udlejning af varer.</w:t>
-      </w:r>
-    </w:p>
-    <w:tbl>
-      <w:tblPr>
-        <w:tblStyle w:val="Tabel-Gitter"/>
-        <w:tblW w:w="0" w:type="auto"/>
-        <w:tblLook w:val="04A0" w:firstRow="1" w:lastRow="0" w:firstColumn="1" w:lastColumn="0" w:noHBand="0" w:noVBand="1"/>
-      </w:tblPr>
-      <w:tblGrid>
-        <w:gridCol w:w="4889"/>
-        <w:gridCol w:w="4889"/>
-      </w:tblGrid>
-      <w:tr>
-        <w:tc>
-          <w:tcPr>
-            <w:tcW w:w="4889" w:type="dxa"/>
-            <w:shd w:val="clear" w:color="auto" w:fill="BFBFBF" w:themeFill="background1" w:themeFillShade="BF"/>
-          </w:tcPr>
-          <w:p>
-            <w:r>
-              <w:t>Attributter</w:t>
-            </w:r>
-          </w:p>
-        </w:tc>
-        <w:tc>
-          <w:tcPr>
-            <w:tcW w:w="4889" w:type="dxa"/>
-            <w:shd w:val="clear" w:color="auto" w:fill="BFBFBF" w:themeFill="background1" w:themeFillShade="BF"/>
-          </w:tcPr>
-          <w:p>
-            <w:r>
-              <w:t>Beskrivelse</w:t>
-            </w:r>
-          </w:p>
-        </w:tc>
-      </w:tr>
-      <w:tr>
-        <w:tc>
-          <w:tcPr>
-            <w:tcW w:w="4889" w:type="dxa"/>
-          </w:tcPr>
-          <w:p>
-            <w:proofErr w:type="spellStart"/>
-            <w:r>
-              <w:t>p</w:t>
-            </w:r>
-            <w:r>
-              <w:t>eriod</w:t>
-            </w:r>
-            <w:proofErr w:type="spellEnd"/>
-          </w:p>
-        </w:tc>
-        <w:tc>
-          <w:tcPr>
-            <w:tcW w:w="4889" w:type="dxa"/>
-          </w:tcPr>
-          <w:p>
-            <w:r>
-              <w:t>Den periode som en given vare er udlejet i</w:t>
-            </w:r>
-          </w:p>
-        </w:tc>
-      </w:tr>
-      <w:tr>
-        <w:tc>
-          <w:tcPr>
-            <w:tcW w:w="4889" w:type="dxa"/>
-          </w:tcPr>
-          <w:p>
-            <w:proofErr w:type="spellStart"/>
-            <w:r>
-              <w:t>d</w:t>
-            </w:r>
-            <w:r>
-              <w:t>elivered</w:t>
-            </w:r>
-            <w:proofErr w:type="spellEnd"/>
-          </w:p>
-        </w:tc>
-        <w:tc>
-          <w:tcPr>
-            <w:tcW w:w="4889" w:type="dxa"/>
-          </w:tcPr>
-          <w:p>
-            <w:r>
-              <w:t>Angiver om en given vare er returneret</w:t>
-            </w:r>
-          </w:p>
-        </w:tc>
-      </w:tr>
-    </w:tbl>
-    <w:p/>
-    <w:p>
-      <w:pPr>
-        <w:pStyle w:val="Overskrift2"/>
-      </w:pPr>
-      <w:proofErr w:type="spellStart"/>
-      <w:r>
-        <w:lastRenderedPageBreak/>
-        <w:t>RentableItem</w:t>
-      </w:r>
-      <w:proofErr w:type="spellEnd"/>
-    </w:p>
-    <w:p>
-      <w:r>
-        <w:t>Definition</w:t>
-      </w:r>
-      <w:r>
-        <w:t>:</w:t>
-      </w:r>
-    </w:p>
-    <w:p>
-      <w:r>
-        <w:t>For at adskille almindelige varer fra varer, som kan udlejes, har vi oprettet klassen ”</w:t>
-      </w:r>
-      <w:proofErr w:type="spellStart"/>
-      <w:r>
-        <w:t>RentableItem</w:t>
-      </w:r>
-      <w:proofErr w:type="spellEnd"/>
-      <w:r>
-        <w:t>” med nogle særattributter.</w:t>
-      </w:r>
-    </w:p>
-    <w:tbl>
-      <w:tblPr>
-        <w:tblStyle w:val="Tabel-Gitter"/>
-        <w:tblW w:w="0" w:type="auto"/>
-        <w:tblLook w:val="04A0" w:firstRow="1" w:lastRow="0" w:firstColumn="1" w:lastColumn="0" w:noHBand="0" w:noVBand="1"/>
-      </w:tblPr>
-      <w:tblGrid>
-        <w:gridCol w:w="4889"/>
-        <w:gridCol w:w="4889"/>
-      </w:tblGrid>
-      <w:tr>
-        <w:tc>
-          <w:tcPr>
-            <w:tcW w:w="4889" w:type="dxa"/>
-            <w:shd w:val="clear" w:color="auto" w:fill="BFBFBF" w:themeFill="background1" w:themeFillShade="BF"/>
-          </w:tcPr>
-          <w:p>
-            <w:r>
-              <w:t>Attributter</w:t>
-            </w:r>
-          </w:p>
-        </w:tc>
-        <w:tc>
-          <w:tcPr>
-            <w:tcW w:w="4889" w:type="dxa"/>
-            <w:shd w:val="clear" w:color="auto" w:fill="BFBFBF" w:themeFill="background1" w:themeFillShade="BF"/>
-          </w:tcPr>
-          <w:p>
-            <w:r>
-              <w:t>Beskrivelse</w:t>
-            </w:r>
-          </w:p>
-        </w:tc>
-      </w:tr>
-      <w:tr>
-        <w:tc>
-          <w:tcPr>
-            <w:tcW w:w="4889" w:type="dxa"/>
-          </w:tcPr>
-          <w:p>
-            <w:proofErr w:type="spellStart"/>
-            <w:r>
-              <w:t>itemPrice</w:t>
-            </w:r>
-            <w:proofErr w:type="spellEnd"/>
-          </w:p>
-        </w:tc>
-        <w:tc>
-          <w:tcPr>
-            <w:tcW w:w="4889" w:type="dxa"/>
-          </w:tcPr>
-          <w:p>
-            <w:r>
-              <w:t>Varens pris</w:t>
-            </w:r>
-          </w:p>
-        </w:tc>
-      </w:tr>
-      <w:tr>
-        <w:tc>
-          <w:tcPr>
-            <w:tcW w:w="4889" w:type="dxa"/>
-          </w:tcPr>
-          <w:p>
-            <w:proofErr w:type="spellStart"/>
-            <w:r>
-              <w:t>description</w:t>
-            </w:r>
-            <w:proofErr w:type="spellEnd"/>
-          </w:p>
-        </w:tc>
-        <w:tc>
-          <w:tcPr>
-            <w:tcW w:w="4889" w:type="dxa"/>
-          </w:tcPr>
-          <w:p>
-            <w:r>
-              <w:t>Beskrivelse af varen</w:t>
-            </w:r>
-          </w:p>
-        </w:tc>
-      </w:tr>
-      <w:tr>
-        <w:tc>
-          <w:tcPr>
-            <w:tcW w:w="4889" w:type="dxa"/>
-          </w:tcPr>
-          <w:p>
-            <w:proofErr w:type="spellStart"/>
-            <w:r>
-              <w:t>itemInStock</w:t>
-            </w:r>
-            <w:proofErr w:type="spellEnd"/>
-          </w:p>
-        </w:tc>
-        <w:tc>
-          <w:tcPr>
-            <w:tcW w:w="4889" w:type="dxa"/>
-          </w:tcPr>
-          <w:p>
-            <w:r>
-              <w:t>Antal</w:t>
-            </w:r>
-          </w:p>
-        </w:tc>
-      </w:tr>
-      <w:tr>
-        <w:tc>
-          <w:tcPr>
-            <w:tcW w:w="4889" w:type="dxa"/>
-          </w:tcPr>
-          <w:p>
-            <w:proofErr w:type="spellStart"/>
-            <w:r>
-              <w:t>statusUdlaan</w:t>
-            </w:r>
-            <w:proofErr w:type="spellEnd"/>
-          </w:p>
-        </w:tc>
-        <w:tc>
-          <w:tcPr>
-            <w:tcW w:w="4889" w:type="dxa"/>
-          </w:tcPr>
-          <w:p>
-            <w:r>
-              <w:t>Status for udlån</w:t>
-            </w:r>
-          </w:p>
-        </w:tc>
-      </w:tr>
-    </w:tbl>
-    <w:p/>
-    <w:p>
-      <w:pPr>
-        <w:pStyle w:val="Overskrift2"/>
-        <w:rPr>
-          <w:lang w:val="en-US"/>
-        </w:rPr>
-      </w:pPr>
-      <w:r>
-        <w:rPr>
-          <w:lang w:val="en-US"/>
-        </w:rPr>
-        <w:t>Sale</w:t>
-      </w:r>
-    </w:p>
-    <w:p>
-      <w:pPr>
-        <w:rPr>
-          <w:lang w:val="en-US"/>
-        </w:rPr>
-      </w:pPr>
-      <w:r>
-        <w:rPr>
-          <w:lang w:val="en-US"/>
-        </w:rPr>
-        <w:t>Definition</w:t>
-      </w:r>
-      <w:r>
-        <w:rPr>
-          <w:lang w:val="en-US"/>
-        </w:rPr>
-        <w:t>:</w:t>
-      </w:r>
-    </w:p>
-    <w:p>
-      <w:r>
-        <w:t xml:space="preserve">Ved et salg, skal der holdes styr på hvornår salget blev oprettet, samt den totale pris. </w:t>
-      </w:r>
-      <w:r>
-        <w:t xml:space="preserve">Derudover skal vi også vide om denne er en ordre. </w:t>
-      </w:r>
-    </w:p>
-    <w:tbl>
-      <w:tblPr>
-        <w:tblStyle w:val="Tabel-Gitter"/>
-        <w:tblW w:w="0" w:type="auto"/>
-        <w:tblLook w:val="04A0" w:firstRow="1" w:lastRow="0" w:firstColumn="1" w:lastColumn="0" w:noHBand="0" w:noVBand="1"/>
-      </w:tblPr>
-      <w:tblGrid>
-        <w:gridCol w:w="4889"/>
-        <w:gridCol w:w="4889"/>
-      </w:tblGrid>
-      <w:tr>
-        <w:tc>
-          <w:tcPr>
-            <w:tcW w:w="4889" w:type="dxa"/>
-            <w:shd w:val="clear" w:color="auto" w:fill="BFBFBF" w:themeFill="background1" w:themeFillShade="BF"/>
-          </w:tcPr>
-          <w:p>
-            <w:r>
-              <w:t>Attributter</w:t>
-            </w:r>
-          </w:p>
-        </w:tc>
-        <w:tc>
-          <w:tcPr>
-            <w:tcW w:w="4889" w:type="dxa"/>
-            <w:shd w:val="clear" w:color="auto" w:fill="BFBFBF" w:themeFill="background1" w:themeFillShade="BF"/>
-          </w:tcPr>
-          <w:p>
-            <w:r>
-              <w:t>Beskrivelse</w:t>
-            </w:r>
-          </w:p>
-        </w:tc>
-      </w:tr>
-      <w:tr>
-        <w:tc>
-          <w:tcPr>
-            <w:tcW w:w="4889" w:type="dxa"/>
-          </w:tcPr>
-          <w:p>
-            <w:r>
-              <w:t>date</w:t>
-            </w:r>
-          </w:p>
-        </w:tc>
-        <w:tc>
-          <w:tcPr>
-            <w:tcW w:w="4889" w:type="dxa"/>
-          </w:tcPr>
-          <w:p>
-            <w:r>
-              <w:t>Datoen for salget</w:t>
-            </w:r>
-          </w:p>
-        </w:tc>
-      </w:tr>
-      <w:tr>
-        <w:tc>
-          <w:tcPr>
-            <w:tcW w:w="4889" w:type="dxa"/>
-          </w:tcPr>
-          <w:p>
-            <w:proofErr w:type="spellStart"/>
-            <w:r>
-              <w:t>price</w:t>
-            </w:r>
-            <w:proofErr w:type="spellEnd"/>
-          </w:p>
-        </w:tc>
-        <w:tc>
-          <w:tcPr>
-            <w:tcW w:w="4889" w:type="dxa"/>
-          </w:tcPr>
-          <w:p>
-            <w:r>
-              <w:t>Den totale pris for salget</w:t>
-            </w:r>
-          </w:p>
-        </w:tc>
-      </w:tr>
-      <w:tr>
-        <w:tc>
-          <w:tcPr>
-            <w:tcW w:w="4889" w:type="dxa"/>
-          </w:tcPr>
-          <w:p>
-            <w:proofErr w:type="spellStart"/>
-            <w:r>
-              <w:t>o</w:t>
-            </w:r>
-            <w:r>
-              <w:t>rder</w:t>
-            </w:r>
-            <w:proofErr w:type="spellEnd"/>
-          </w:p>
-        </w:tc>
-        <w:tc>
-          <w:tcPr>
-            <w:tcW w:w="4889" w:type="dxa"/>
-          </w:tcPr>
-          <w:p>
-            <w:r>
-              <w:t>Angiver om salget er af typen ordre</w:t>
-            </w:r>
-          </w:p>
-        </w:tc>
-      </w:tr>
-    </w:tbl>
-    <w:p/>
-    <w:p>
-      <w:pPr>
-        <w:pStyle w:val="Overskrift2"/>
-      </w:pPr>
-      <w:proofErr w:type="spellStart"/>
-      <w:r>
-        <w:t>SalesLineItem</w:t>
-      </w:r>
-      <w:proofErr w:type="spellEnd"/>
-    </w:p>
-    <w:p>
-      <w:r>
-        <w:t>Definition</w:t>
-      </w:r>
-      <w:r>
-        <w:t>:</w:t>
-      </w:r>
-    </w:p>
-    <w:p>
-      <w:r>
-        <w:t>For at holde styr på antallet af hvor mange, der bliver solgt af en given vare, samt den totale pris, har vi oprettet klassen ”</w:t>
-      </w:r>
-      <w:proofErr w:type="spellStart"/>
-      <w:r>
-        <w:t>SalesLineItem</w:t>
-      </w:r>
-      <w:proofErr w:type="spellEnd"/>
-      <w:r>
-        <w:t>”.</w:t>
-      </w:r>
-    </w:p>
-    <w:tbl>
-      <w:tblPr>
-        <w:tblStyle w:val="Tabel-Gitter"/>
-        <w:tblW w:w="0" w:type="auto"/>
-        <w:tblLook w:val="04A0" w:firstRow="1" w:lastRow="0" w:firstColumn="1" w:lastColumn="0" w:noHBand="0" w:noVBand="1"/>
-      </w:tblPr>
-      <w:tblGrid>
-        <w:gridCol w:w="4889"/>
-        <w:gridCol w:w="4889"/>
-      </w:tblGrid>
-      <w:tr>
-        <w:tc>
-          <w:tcPr>
-            <w:tcW w:w="4889" w:type="dxa"/>
-            <w:shd w:val="clear" w:color="auto" w:fill="BFBFBF" w:themeFill="background1" w:themeFillShade="BF"/>
-          </w:tcPr>
-          <w:p>
-            <w:r>
-              <w:t>Attributter</w:t>
-            </w:r>
-          </w:p>
-        </w:tc>
-        <w:tc>
-          <w:tcPr>
-            <w:tcW w:w="4889" w:type="dxa"/>
-            <w:shd w:val="clear" w:color="auto" w:fill="BFBFBF" w:themeFill="background1" w:themeFillShade="BF"/>
-          </w:tcPr>
-          <w:p>
-            <w:r>
-              <w:t>Beskrivelse</w:t>
-            </w:r>
-          </w:p>
-        </w:tc>
-      </w:tr>
-      <w:tr>
-        <w:tc>
-          <w:tcPr>
-            <w:tcW w:w="4889" w:type="dxa"/>
-          </w:tcPr>
-          <w:p>
-            <w:proofErr w:type="spellStart"/>
-            <w:r>
-              <w:t>quantity</w:t>
-            </w:r>
-            <w:proofErr w:type="spellEnd"/>
-          </w:p>
-        </w:tc>
-        <w:tc>
-          <w:tcPr>
-            <w:tcW w:w="4889" w:type="dxa"/>
-          </w:tcPr>
-          <w:p>
-            <w:r>
-              <w:t>Antal</w:t>
-            </w:r>
-          </w:p>
-        </w:tc>
-      </w:tr>
-      <w:tr>
-        <w:tc>
-          <w:tcPr>
-            <w:tcW w:w="4889" w:type="dxa"/>
-          </w:tcPr>
-          <w:p>
-            <w:proofErr w:type="spellStart"/>
-            <w:r>
-              <w:t>totalPrice</w:t>
-            </w:r>
-            <w:proofErr w:type="spellEnd"/>
-          </w:p>
-        </w:tc>
-        <w:tc>
-          <w:tcPr>
-            <w:tcW w:w="4889" w:type="dxa"/>
-          </w:tcPr>
-          <w:p>
-            <w:r>
-              <w:t>Den totale pris (antal * pris pr. eksemplar)</w:t>
-            </w:r>
-          </w:p>
-        </w:tc>
-      </w:tr>
-    </w:tbl>
-    <w:p/>
-    <w:p>
-      <w:pPr>
-        <w:pStyle w:val="Overskrift2"/>
-      </w:pPr>
-      <w:proofErr w:type="spellStart"/>
-      <w:r>
-        <w:t>Lokation</w:t>
-      </w:r>
-      <w:proofErr w:type="spellEnd"/>
-    </w:p>
-    <w:p>
-      <w:r>
-        <w:t>Definition</w:t>
-      </w:r>
-      <w:r>
-        <w:t>:</w:t>
-      </w:r>
-    </w:p>
-    <w:p>
-      <w:r>
-        <w:t>Denne klasse bruges i forbindelse med lagerstyring. Den håndterer virksomhedens varer</w:t>
-      </w:r>
-      <w:r>
-        <w:t>, ved at gøre det muligt at sortere i forskellige varegrupper</w:t>
-      </w:r>
-      <w:r>
-        <w:t>.</w:t>
-      </w:r>
-    </w:p>
-    <w:tbl>
-      <w:tblPr>
-        <w:tblStyle w:val="Tabel-Gitter"/>
-        <w:tblW w:w="0" w:type="auto"/>
-        <w:tblLook w:val="04A0" w:firstRow="1" w:lastRow="0" w:firstColumn="1" w:lastColumn="0" w:noHBand="0" w:noVBand="1"/>
-      </w:tblPr>
-      <w:tblGrid>
-        <w:gridCol w:w="4889"/>
-        <w:gridCol w:w="4889"/>
-      </w:tblGrid>
-      <w:tr>
-        <w:tc>
-          <w:tcPr>
-            <w:tcW w:w="4889" w:type="dxa"/>
-            <w:shd w:val="clear" w:color="auto" w:fill="BFBFBF" w:themeFill="background1" w:themeFillShade="BF"/>
-          </w:tcPr>
-          <w:p>
-            <w:r>
-              <w:t>Attributter</w:t>
-            </w:r>
-          </w:p>
-        </w:tc>
-        <w:tc>
-          <w:tcPr>
-            <w:tcW w:w="4889" w:type="dxa"/>
-            <w:shd w:val="clear" w:color="auto" w:fill="BFBFBF" w:themeFill="background1" w:themeFillShade="BF"/>
-          </w:tcPr>
-          <w:p>
-            <w:r>
-              <w:t>Beskrivelse</w:t>
-            </w:r>
-          </w:p>
-        </w:tc>
-      </w:tr>
-      <w:tr>
-        <w:tc>
-          <w:tcPr>
-            <w:tcW w:w="4889" w:type="dxa"/>
-          </w:tcPr>
-          <w:p>
-            <w:r>
-              <w:t>type</w:t>
-            </w:r>
-          </w:p>
-        </w:tc>
-        <w:tc>
-          <w:tcPr>
-            <w:tcW w:w="4889" w:type="dxa"/>
-          </w:tcPr>
-          <w:p>
-            <w:r>
-              <w:t>Angiver varegruppen</w:t>
-            </w:r>
-          </w:p>
-        </w:tc>
-      </w:tr>
-    </w:tbl>
-    <w:p/>
-    <w:p>
-      <w:pPr>
-        <w:pStyle w:val="Overskrift2"/>
-      </w:pPr>
-      <w:r>
-        <w:t>Unit</w:t>
-      </w:r>
-    </w:p>
-    <w:p>
-      <w:r>
-        <w:t>Definition</w:t>
-      </w:r>
-      <w:r>
-        <w:t>:</w:t>
-      </w:r>
-    </w:p>
-    <w:p>
-      <w:r>
-        <w:lastRenderedPageBreak/>
-        <w:t xml:space="preserve">Ved oprettelse af en vare, vil der også være eksemplarer af denne, hvilket klassen ”Unit” holder styr på. Hvert eksemplar får et </w:t>
-      </w:r>
-      <w:r>
-        <w:t>unikt</w:t>
-      </w:r>
-      <w:r>
-        <w:t xml:space="preserve"> serienummer.</w:t>
-      </w:r>
-    </w:p>
-    <w:tbl>
-      <w:tblPr>
-        <w:tblStyle w:val="Tabel-Gitter"/>
-        <w:tblW w:w="0" w:type="auto"/>
-        <w:tblLook w:val="04A0" w:firstRow="1" w:lastRow="0" w:firstColumn="1" w:lastColumn="0" w:noHBand="0" w:noVBand="1"/>
+        <w:tblLook w:val="04A0"/>
       </w:tblPr>
       <w:tblGrid>
         <w:gridCol w:w="4889"/>
@@ -1775,7 +1968,7 @@
 </file>
 
 <file path=word/numbering.xml><?xml version="1.0" encoding="utf-8"?>
-<w:numbering xmlns:wpc="http://schemas.microsoft.com/office/word/2010/wordprocessingCanvas" xmlns:mc="http://schemas.openxmlformats.org/markup-compatibility/2006" xmlns:o="urn:schemas-microsoft-com:office:office" xmlns:r="http://schemas.openxmlformats.org/officeDocument/2006/relationships" xmlns:m="http://schemas.openxmlformats.org/officeDocument/2006/math" xmlns:v="urn:schemas-microsoft-com:vml" xmlns:wp14="http://schemas.microsoft.com/office/word/2010/wordprocessingDrawing" xmlns:wp="http://schemas.openxmlformats.org/drawingml/2006/wordprocessingDrawing" xmlns:w10="urn:schemas-microsoft-com:office:word" xmlns:w="http://schemas.openxmlformats.org/wordprocessingml/2006/main" xmlns:w14="http://schemas.microsoft.com/office/word/2010/wordml" xmlns:wpg="http://schemas.microsoft.com/office/word/2010/wordprocessingGroup" xmlns:wpi="http://schemas.microsoft.com/office/word/2010/wordprocessingInk" xmlns:wne="http://schemas.microsoft.com/office/word/2006/wordml" xmlns:wps="http://schemas.microsoft.com/office/word/2010/wordprocessingShape" mc:Ignorable="w14 wp14">
+<w:numbering xmlns:ve="http://schemas.openxmlformats.org/markup-compatibility/2006" xmlns:o="urn:schemas-microsoft-com:office:office" xmlns:r="http://schemas.openxmlformats.org/officeDocument/2006/relationships" xmlns:m="http://schemas.openxmlformats.org/officeDocument/2006/math" xmlns:v="urn:schemas-microsoft-com:vml" xmlns:wp="http://schemas.openxmlformats.org/drawingml/2006/wordprocessingDrawing" xmlns:w10="urn:schemas-microsoft-com:office:word" xmlns:w="http://schemas.openxmlformats.org/wordprocessingml/2006/main" xmlns:wne="http://schemas.microsoft.com/office/word/2006/wordml">
   <w:abstractNum w:abstractNumId="0">
     <w:nsid w:val="43357A9F"/>
     <w:multiLevelType w:val="hybridMultilevel"/>
@@ -1895,7 +2088,7 @@
 </file>
 
 <file path=word/styles.xml><?xml version="1.0" encoding="utf-8"?>
-<w:styles xmlns:mc="http://schemas.openxmlformats.org/markup-compatibility/2006" xmlns:r="http://schemas.openxmlformats.org/officeDocument/2006/relationships" xmlns:w="http://schemas.openxmlformats.org/wordprocessingml/2006/main" xmlns:w14="http://schemas.microsoft.com/office/word/2010/wordml" mc:Ignorable="w14">
+<w:styles xmlns:r="http://schemas.openxmlformats.org/officeDocument/2006/relationships" xmlns:w="http://schemas.openxmlformats.org/wordprocessingml/2006/main">
   <w:docDefaults>
     <w:rPrDefault>
       <w:rPr>
@@ -2113,6 +2306,7 @@
     <w:uiPriority w:val="99"/>
     <w:semiHidden/>
     <w:unhideWhenUsed/>
+    <w:qFormat/>
     <w:tblPr>
       <w:tblInd w:w="0" w:type="dxa"/>
       <w:tblCellMar>
@@ -2677,7 +2871,7 @@
 </file>
 
 <file path=customXml/itemProps1.xml><?xml version="1.0" encoding="utf-8"?>
-<ds:datastoreItem xmlns:ds="http://schemas.openxmlformats.org/officeDocument/2006/customXml" ds:itemID="{C56614AE-82AC-40DA-A0DC-1831D60D2559}">
+<ds:datastoreItem xmlns:ds="http://schemas.openxmlformats.org/officeDocument/2006/customXml" ds:itemID="{06182ACE-18B9-4AA4-91BB-B1D90B0390BB}">
   <ds:schemaRefs>
     <ds:schemaRef ds:uri="http://schemas.openxmlformats.org/officeDocument/2006/bibliography"/>
   </ds:schemaRefs>
